--- a/C1/Moduli consenso informato firmati/Jacopo Corsi.docx
+++ b/C1/Moduli consenso informato firmati/Jacopo Corsi.docx
@@ -84,7 +84,7 @@
           <w:sz w:val="22"/>
           <w:szCs w:val="22"/>
         </w:rPr>
-        <w:t>&lt;Scrivete qua una breve descrizione del vostro progetto, max 5 righe&gt;</w:t>
+        <w:t>Lo scopo del progetto è arricchire la vita degli studenti del politecnico di Milano sotto il profilo sociale e sportivo</w:t>
       </w:r>
     </w:p>
     <w:p>
@@ -621,7 +621,7 @@
           <w:sz w:val="22"/>
           <w:szCs w:val="22"/>
         </w:rPr>
-        <w:t xml:space="preserve">Si precisa, infine, che il Suo consenso alla comunicazione e/o diffusione delle riprese audio-video delle interazioni verbali implica la concessione di una licenza non esclusiva, senza limiti di durata e per tutto il mondo, trasferibile a terzi, per l’utilizzazione delle immagini. Tale licenza include i diritti di cui agli artt. 12 segg. della legge n. 633/1941, compresi a titolo esemplificativo e non esaustivo: diritto di pubblicazione; diritto di riproduzione in qualunque modo o forma; diritto di trascrizione, montaggio, adattamento, </w:t>
+        <w:t xml:space="preserve">Si precisa, infine, che il Suo consenso alla comunicazione e/o diffusione delle riprese audio-video delle interazioni verbali implica la concessione di una licenza non esclusiva, senza limiti di durata e per tutto il mondo, trasferibile a terzi, per l’utilizzazione delle immagini. Tale licenza include i diritti di cui agli artt. 12 segg. della legge n. 633/1941, compresi a titolo esemplificativo e non esaustivo: diritto di pubblicazione; </w:t>
       </w:r>
       <w:r>
         <w:rPr>
@@ -629,7 +629,7 @@
           <w:szCs w:val="22"/>
         </w:rPr>
         <w:lastRenderedPageBreak/>
-        <w:t xml:space="preserve">elaborazione e riduzione; diritto di comunicazione e distribuzione al pubblico, comprendente i diritti di proiezione, trasmissione e diffusione, anche in versione riassuntiva e/o ridotta, con qualsiasi mezzo tecnico, diritto di conservare copia delle immagini, anche in forma elettronica e su qualsiasi supporto tecnologico noto o di futura invenzione per le finalità e nei limiti sopra definiti. L’uso delle immagini non dà diritto ad alcun compenso. È in ogni caso esclusa qualunque utilizzazione del ritratto che possa arrecare pregiudizio all’onore, alla reputazione o al decoro della persona ritratta, ripresa o registrata. </w:t>
+        <w:t xml:space="preserve">diritto di riproduzione in qualunque modo o forma; diritto di trascrizione, montaggio, adattamento, elaborazione e riduzione; diritto di comunicazione e distribuzione al pubblico, comprendente i diritti di proiezione, trasmissione e diffusione, anche in versione riassuntiva e/o ridotta, con qualsiasi mezzo tecnico, diritto di conservare copia delle immagini, anche in forma elettronica e su qualsiasi supporto tecnologico noto o di futura invenzione per le finalità e nei limiti sopra definiti. L’uso delle immagini non dà diritto ad alcun compenso. È in ogni caso esclusa qualunque utilizzazione del ritratto che possa arrecare pregiudizio all’onore, alla reputazione o al decoro della persona ritratta, ripresa o registrata. </w:t>
       </w:r>
     </w:p>
     <w:p>
@@ -1234,7 +1234,6 @@
           <w:sz w:val="22"/>
           <w:szCs w:val="22"/>
         </w:rPr>
-        <w:lastRenderedPageBreak/>
         <w:t xml:space="preserve">CONSENSO AL TRATTAMENTO DEI DATI PERSONALI </w:t>
       </w:r>
     </w:p>
@@ -1474,23 +1473,7 @@
           <w:sz w:val="22"/>
           <w:szCs w:val="22"/>
         </w:rPr>
-        <w:t xml:space="preserve">nato/a </w:t>
-      </w:r>
-      <w:proofErr w:type="spellStart"/>
-      <w:r>
-        <w:rPr>
-          <w:sz w:val="22"/>
-          <w:szCs w:val="22"/>
-        </w:rPr>
-        <w:t>a</w:t>
-      </w:r>
-      <w:proofErr w:type="spellEnd"/>
-      <w:r>
-        <w:rPr>
-          <w:sz w:val="22"/>
-          <w:szCs w:val="22"/>
-        </w:rPr>
-        <w:t xml:space="preserve"> …………………… il………………………… residente a …………………………………………… </w:t>
+        <w:t xml:space="preserve">nato/a a …………………… il………………………… residente a …………………………………………… </w:t>
       </w:r>
     </w:p>
     <w:p>
@@ -1553,39 +1536,7 @@
           <w:sz w:val="22"/>
           <w:szCs w:val="22"/>
         </w:rPr>
-        <w:t>via……………………………………………………………</w:t>
-      </w:r>
-      <w:proofErr w:type="gramStart"/>
-      <w:r>
-        <w:rPr>
-          <w:sz w:val="22"/>
-          <w:szCs w:val="22"/>
-        </w:rPr>
-        <w:t>…….</w:t>
-      </w:r>
-      <w:proofErr w:type="gramEnd"/>
-      <w:r>
-        <w:rPr>
-          <w:sz w:val="22"/>
-          <w:szCs w:val="22"/>
-        </w:rPr>
-        <w:t>. n……</w:t>
-      </w:r>
-      <w:proofErr w:type="gramStart"/>
-      <w:r>
-        <w:rPr>
-          <w:sz w:val="22"/>
-          <w:szCs w:val="22"/>
-        </w:rPr>
-        <w:t>… ;</w:t>
-      </w:r>
-      <w:proofErr w:type="gramEnd"/>
-      <w:r>
-        <w:rPr>
-          <w:sz w:val="22"/>
-          <w:szCs w:val="22"/>
-        </w:rPr>
-        <w:t xml:space="preserve"> </w:t>
+        <w:t xml:space="preserve">via………………………………………………………………….. n……… ; </w:t>
       </w:r>
     </w:p>
     <w:p>
@@ -3111,7 +3062,7 @@
   <inkml:trace contextRef="#ctx0" brushRef="#br0" timeOffset="580.07">1807 134 1839 0 0,'0'0'83'0'0,"0"-9"10"0"0,0 6 324 0 0,1 1-1 0 0,0-1 1 0 0,-1 0-1 0 0,1 0 0 0 0,0 1 1 0 0,0-1-1 0 0,1 0 0 0 0,-1 1 1 0 0,1-1-1 0 0,-1 1 0 0 0,1 0 1 0 0,0-1-1 0 0,0 1 1 0 0,0 0-1 0 0,0 0 0 0 0,0 0 1 0 0,0 0-1 0 0,0 0 0 0 0,1 1 1 0 0,-1-1-1 0 0,1 1 0 0 0,-1 0 1 0 0,1-1-1 0 0,0 1 1 0 0,-1 0-1 0 0,1 1 0 0 0,0-1 1 0 0,5 0-1 0 0,-7 1-365 0 0,0 0-1 0 0,-1 0 1 0 0,1 0 0 0 0,0 0-1 0 0,-1 1 1 0 0,1-1 0 0 0,0 0-1 0 0,-1 1 1 0 0,1-1 0 0 0,0 1 0 0 0,-1-1-1 0 0,1 1 1 0 0,-1-1 0 0 0,1 1-1 0 0,-1-1 1 0 0,1 1 0 0 0,-1-1-1 0 0,1 1 1 0 0,-1-1 0 0 0,1 1-1 0 0,-1 0 1 0 0,0-1 0 0 0,1 1-1 0 0,-1 0 1 0 0,0 0 0 0 0,0-1 0 0 0,0 1-1 0 0,1 0 1 0 0,-1-1 0 0 0,0 2-1 0 0,2 24 621 0 0,-2-25-606 0 0,-1 14 245 0 0,3 28 395 0 0,-2-41-685 0 0,0 1 1 0 0,1-1-1 0 0,-1 1 1 0 0,1-1-1 0 0,0 1 1 0 0,0-1-1 0 0,0 0 1 0 0,0 1-1 0 0,0-1 1 0 0,1 0-1 0 0,-1 0 1 0 0,1 0-1 0 0,-1 0 1 0 0,3 2-1 0 0,-3-3-20 0 0,1 0 0 0 0,0 0 0 0 0,0 0 0 0 0,0 0 0 0 0,-1 0 0 0 0,1 0 0 0 0,0-1 0 0 0,0 1 0 0 0,0-1 0 0 0,0 1 0 0 0,0-1 0 0 0,0 0 0 0 0,0 0 0 0 0,0 0 0 0 0,0 0 0 0 0,0 0 0 0 0,0 0 0 0 0,0-1 0 0 0,0 1 0 0 0,0-1 0 0 0,0 1 0 0 0,0-1 0 0 0,0 0 0 0 0,0 1 0 0 0,0-1 0 0 0,-1 0 0 0 0,3-2 0 0 0,1 0 0 0 0,0 0 0 0 0,0-1 0 0 0,-1 1 0 0 0,1-1 0 0 0,-1 0 0 0 0,0 0 0 0 0,0-1 0 0 0,4-5 0 0 0,1-2 16 0 0,-8 10 58 0 0,1 1-70 0 0,13 2 94 0 0,-10-1-98 0 0,-3 1 18 0 0,-1-1-1 0 0,0 1 0 0 0,0 0 1 0 0,1-1-1 0 0,-1 1 1 0 0,0 0-1 0 0,0 0 0 0 0,0 0 1 0 0,0 0-1 0 0,0 0 1 0 0,0 0-1 0 0,0 0 1 0 0,-1 0-1 0 0,1 0 0 0 0,0 0 1 0 0,0 1-1 0 0,-1-1 1 0 0,1 0-1 0 0,-1 0 0 0 0,1 1 1 0 0,-1-1-1 0 0,0 0 1 0 0,1 1-1 0 0,-1-1 0 0 0,0 1 1 0 0,0-1-1 0 0,0 0 1 0 0,0 1-1 0 0,0 1 0 0 0,0 4 165 0 0,1-3-65 0 0,-1-1-59 0 0,1-1 0 0 0,-1 0 0 0 0,1 1-1 0 0,0-1 1 0 0,0 0 0 0 0,0 0 0 0 0,0 1-1 0 0,0-1 1 0 0,2 3 0 0 0,-2-4-53 0 0,-1-1-1 0 0,1 1 1 0 0,0-1 0 0 0,-1 1-1 0 0,1-1 1 0 0,0 1 0 0 0,0-1-1 0 0,-1 0 1 0 0,1 1 0 0 0,0-1-1 0 0,0 0 1 0 0,0 0 0 0 0,-1 0-1 0 0,1 1 1 0 0,0-1 0 0 0,0 0 0 0 0,0 0-1 0 0,0 0 1 0 0,0 0 0 0 0,-1 0-1 0 0,1-1 1 0 0,0 1 0 0 0,0 0-1 0 0,0 0 1 0 0,-1 0 0 0 0,1-1-1 0 0,0 1 1 0 0,0 0 0 0 0,-1-1-1 0 0,2 0 1 0 0,0 0 3 0 0,2-1-30 0 0,0 0-1 0 0,1 0 1 0 0,-1-1-1 0 0,0 0 1 0 0,0 0 0 0 0,0 0-1 0 0,4-6 1 0 0,7-4-176 0 0,-14 13 95 0 0,0 0-87 0 0,0 0 188 0 0,-1 0 0 0 0,1 1 1 0 0,0-1-1 0 0,0 0 0 0 0,-1 1 1 0 0,1-1-1 0 0,0 1 1 0 0,-1-1-1 0 0,1 1 0 0 0,0-1 1 0 0,-1 1-1 0 0,1-1 0 0 0,-1 1 1 0 0,1 0-1 0 0,-1-1 1 0 0,1 1-1 0 0,-1 0 0 0 0,0 0 1 0 0,1-1-1 0 0,-1 1 0 0 0,0 0 1 0 0,1 0-1 0 0,-1-1 1 0 0,0 1-1 0 0,0 0 0 0 0,0 0 1 0 0,0 0-1 0 0,0 0 0 0 0,0-1 1 0 0,0 1-1 0 0,0 1 1 0 0,0 1 31 0 0,3 24 125 0 0,4 31 400 0 0,-6-51-508 0 0,0-1 1 0 0,1 0-1 0 0,0 1 0 0 0,1-1 1 0 0,-1 0-1 0 0,6 9 1 0 0,-7-14-48 0 0,0 0 0 0 0,-1 0 0 0 0,1 0 1 0 0,-1 0-1 0 0,1-1 0 0 0,0 1 0 0 0,0 0 1 0 0,-1-1-1 0 0,1 1 0 0 0,0 0 0 0 0,0-1 1 0 0,0 1-1 0 0,0-1 0 0 0,0 1 1 0 0,0-1-1 0 0,0 0 0 0 0,0 1 0 0 0,0-1 1 0 0,0 0-1 0 0,0 0 0 0 0,0 1 0 0 0,0-1 1 0 0,0 0-1 0 0,0 0 0 0 0,0 0 0 0 0,0 0 1 0 0,0-1-1 0 0,0 1 0 0 0,0 0 1 0 0,1-1-1 0 0,1 0-90 0 0,0 0 1 0 0,-1 0-1 0 0,1-1 1 0 0,0 1-1 0 0,-1-1 1 0 0,1 1-1 0 0,-1-1 1 0 0,1 0-1 0 0,1-3 1 0 0,6-4-390 0 0</inkml:trace>
   <inkml:trace contextRef="#ctx0" brushRef="#br0" timeOffset="950.23">2331 99 5527 0 0,'-7'-1'14576'0'0</inkml:trace>
   <inkml:trace contextRef="#ctx0" brushRef="#br0" timeOffset="3856.19">54 662 6447 0 0,'1'-4'8618'0'0,"-5"14"-7864"0"0,0 0 1 0 0,1 1-1 0 0,-3 11 1 0 0,-5 20 11 0 0,-16 34 784 0 0,27-75-1206 0 0,4-11-280 0 0,22-76-64 0 0,-19 58 0 0 0,2 0 0 0 0,22-50 0 0 0,-29 75-1 0 0,0 0 0 0 0,0 0 0 0 0,0 0 0 0 0,0 0-1 0 0,0 0 1 0 0,0 0 0 0 0,1 0 0 0 0,-1 1 0 0 0,5-4 0 0 0,-6 6 5 0 0,0-1 1 0 0,0 1 0 0 0,0-1 0 0 0,0 1-1 0 0,0 0 1 0 0,0-1 0 0 0,0 1-1 0 0,0 0 1 0 0,0-1 0 0 0,0 1 0 0 0,1 0-1 0 0,-1 0 1 0 0,0 0 0 0 0,0 0-1 0 0,0 0 1 0 0,0 0 0 0 0,0 1 0 0 0,0-1-1 0 0,0 0 1 0 0,0 1 0 0 0,1-1-1 0 0,-1 0 1 0 0,0 1 0 0 0,0-1 0 0 0,0 1-1 0 0,-1 0 1 0 0,1-1 0 0 0,0 1-1 0 0,0 0 1 0 0,0-1 0 0 0,0 1-1 0 0,1 1 1 0 0,10 13 126 0 0,0 0 0 0 0,-1 1 1 0 0,0 0-1 0 0,12 26 0 0 0,-8-13-107 0 0,22 38-1276 0 0</inkml:trace>
-  <inkml:trace contextRef="#ctx0" brushRef="#br0" timeOffset="4215.19">60 734 16063 0 0,'0'0'2072'0'0,"6"-6"-1698"0"0,0 2-261 0 0,0 1 0 0 0,1 0 1 0 0,0 0-1 0 0,-1 1 1 0 0,1 0-1 0 0,0 0 1 0 0,0 0-1 0 0,10 0 1 0 0,3-2-191 0 0,12-3-1263 0 0,-16 3 506 0 0</inkml:trace>
+  <inkml:trace contextRef="#ctx0" brushRef="#br0" timeOffset="4215.18">60 734 16063 0 0,'0'0'2072'0'0,"6"-6"-1698"0"0,0 2-261 0 0,0 1 0 0 0,1 0 1 0 0,0 0-1 0 0,-1 1 1 0 0,1 0-1 0 0,0 0 1 0 0,0 0-1 0 0,10 0 1 0 0,3-2-191 0 0,12-3-1263 0 0,-16 3 506 0 0</inkml:trace>
   <inkml:trace contextRef="#ctx0" brushRef="#br0" timeOffset="4609.38">400 718 16351 0 0,'0'0'1484'0'0,"10"-13"-1192"0"0,-7 8-207 0 0,1-1 0 0 0,-1 1 0 0 0,0-1 0 0 0,-1 0 1 0 0,1 0-1 0 0,-1 0 0 0 0,0 0 0 0 0,-1-1 0 0 0,2-8 0 0 0,3-62 885 0 0,-6 69-1023 0 0,1-6 52 0 0,0 2-7 0 0,-1 1 0 0 0,-1-18 1 0 0,1 27-10 0 0,0 0 0 0 0,0 0 0 0 0,-1 0 0 0 0,1 0-1 0 0,-1 1 1 0 0,1-1 0 0 0,-1 0 0 0 0,1 0 0 0 0,-1 0 0 0 0,0 1 0 0 0,0-1 0 0 0,0 0 0 0 0,0 1 0 0 0,0-1 0 0 0,0 1 0 0 0,-1 0 0 0 0,1-1 0 0 0,0 1 0 0 0,-1 0 0 0 0,1-1 0 0 0,-1 1 0 0 0,-1-1 0 0 0,1 2 9 0 0,1-1 0 0 0,-1 1-1 0 0,0 0 1 0 0,1 0 0 0 0,-1 0-1 0 0,1 0 1 0 0,-1 0 0 0 0,1 0-1 0 0,-1 0 1 0 0,0 0 0 0 0,1 0-1 0 0,-1 1 1 0 0,1-1 0 0 0,-1 1-1 0 0,1-1 1 0 0,-1 1 0 0 0,1 0-1 0 0,0-1 1 0 0,-1 1 0 0 0,1 0-1 0 0,0 0 1 0 0,-1 0 0 0 0,1 0-1 0 0,0 0 1 0 0,0 0 0 0 0,0 0-1 0 0,0 1 1 0 0,0-1 0 0 0,-1 3 0 0 0,-3 2 28 0 0,1 1 1 0 0,0 0-1 0 0,1-1 1 0 0,-5 14 0 0 0,2-2 80 0 0,1 1-1 0 0,1-1 1 0 0,1 1 0 0 0,-2 29 0 0 0,5-36-42 0 0,0 0-1 0 0,0 0 1 0 0,1 0-1 0 0,1 0 0 0 0,0 0 1 0 0,1 0-1 0 0,0 0 1 0 0,6 14-1 0 0,-8-24-52 0 0,0 0 0 0 0,0 1-1 0 0,0-1 1 0 0,0 0 0 0 0,0 0-1 0 0,1 0 1 0 0,-1 0 0 0 0,1 0-1 0 0,0 0 1 0 0,0 0 0 0 0,-1-1-1 0 0,1 1 1 0 0,0-1 0 0 0,0 1-1 0 0,1-1 1 0 0,-1 0 0 0 0,0 1-1 0 0,0-1 1 0 0,1 0 0 0 0,-1-1-1 0 0,0 1 1 0 0,1 0 0 0 0,3 0-1 0 0,-3-1-1 0 0,1 0-1 0 0,-1 0 1 0 0,0-1-1 0 0,1 1 1 0 0,-1-1-1 0 0,0 0 1 0 0,0 0-1 0 0,0 0 1 0 0,0 0-1 0 0,0-1 1 0 0,0 1-1 0 0,0-1 0 0 0,0 0 1 0 0,0 0-1 0 0,0 0 1 0 0,-1 0-1 0 0,4-3 1 0 0,-2 0 0 0 0,1 0 0 0 0,-1 0-1 0 0,0 0 1 0 0,0 0 0 0 0,-1-1 0 0 0,0 0 0 0 0,0 0 0 0 0,4-9 0 0 0,-1-3 5 0 0,5-32 0 0 0,-11 58 28 0 0,0-1 0 0 0,0 0 1 0 0,1 0-1 0 0,0 0 0 0 0,0 0 0 0 0,0 0 0 0 0,1 0 0 0 0,0 0 0 0 0,1-1 1 0 0,-1 1-1 0 0,1 0 0 0 0,1-1 0 0 0,4 8 0 0 0,-6-11-11 0 0,0 0-1 0 0,0 0 1 0 0,0-1-1 0 0,1 1 1 0 0,-1 0-1 0 0,1-1 1 0 0,0 0-1 0 0,-1 1 1 0 0,1-1 0 0 0,0-1-1 0 0,0 1 1 0 0,1 0-1 0 0,3 1 1 0 0,-4-2-19 0 0,-1-1 1 0 0,1 1 0 0 0,0-1 0 0 0,-1 0-1 0 0,1 0 1 0 0,-1 0 0 0 0,1 0 0 0 0,0 0-1 0 0,-1-1 1 0 0,1 1 0 0 0,-1-1 0 0 0,1 0-1 0 0,-1 1 1 0 0,1-1 0 0 0,-1 0-1 0 0,1-1 1 0 0,-1 1 0 0 0,0 0 0 0 0,0-1-1 0 0,4-2 1 0 0,-2 0 0 0 0,0 1 0 0 0,-1-1 0 0 0,1-1 0 0 0,-1 1 0 0 0,0 0 0 0 0,0-1-1 0 0,0 0 1 0 0,0 0 0 0 0,-1 0 0 0 0,0 0 0 0 0,3-9 0 0 0,-4 11-16 0 0,0 0 1 0 0,0 0-1 0 0,0-1 0 0 0,-1 1 0 0 0,1 0 1 0 0,-1 0-1 0 0,0-1 0 0 0,0 1 1 0 0,0 0-1 0 0,0 0 0 0 0,-1-1 1 0 0,1 1-1 0 0,-1 0 0 0 0,0 0 0 0 0,0 0 1 0 0,0 0-1 0 0,0 0 0 0 0,-1 0 1 0 0,1 0-1 0 0,-1 0 0 0 0,-2-3 1 0 0,3 5-25 0 0,0-1 1 0 0,-1 1 0 0 0,1 0 0 0 0,-1 0 0 0 0,1 0 0 0 0,-1-1 0 0 0,1 1 0 0 0,-1 1 0 0 0,0-1 0 0 0,0 0 0 0 0,1 0 0 0 0,-1 1 0 0 0,0-1 0 0 0,0 1 0 0 0,0-1 0 0 0,0 1 0 0 0,0 0 0 0 0,-2 0 0 0 0,1 0-17 0 0,0 0-1 0 0,0 1 1 0 0,0-1-1 0 0,0 1 1 0 0,1 0 0 0 0,-1 0-1 0 0,0 0 1 0 0,0 0-1 0 0,1 0 1 0 0,-1 1 0 0 0,-2 1-1 0 0,1 0-52 0 0,-1 1 0 0 0,1-1 0 0 0,1 1 1 0 0,-1-1-1 0 0,0 1 0 0 0,1 0 0 0 0,0 1 0 0 0,0-1 0 0 0,0 0 0 0 0,0 1 0 0 0,1 0 1 0 0,0 0-1 0 0,-2 5 0 0 0,3-7-114 0 0,0 1 0 0 0,0 0 0 0 0,0 0 1 0 0,1 1-1 0 0,0-1 0 0 0,0 0 0 0 0,0 0 0 0 0,0 0 0 0 0,0 0 0 0 0,1 0 1 0 0,0 0-1 0 0,0 0 0 0 0,0 0 0 0 0,2 4 0 0 0,3 0-713 0 0</inkml:trace>
   <inkml:trace contextRef="#ctx0" brushRef="#br0" timeOffset="5319.67">732 632 11055 0 0,'-5'6'1002'0'0,"-2"3"-535"0"0,0 0 1 0 0,1 0 0 0 0,0 1-1 0 0,0 0 1 0 0,1 0 0 0 0,-6 15-1 0 0,10-22-169 0 0,0 1-1 0 0,0-1 1 0 0,1 1-1 0 0,-1-1 0 0 0,1 1 1 0 0,0-1-1 0 0,0 1 1 0 0,0-1-1 0 0,0 1 0 0 0,2 6 1 0 0,-1-8-213 0 0,-1 1 1 0 0,1-1 0 0 0,0 0-1 0 0,1 1 1 0 0,-1-1-1 0 0,0 0 1 0 0,1 0 0 0 0,-1 0-1 0 0,1 0 1 0 0,0 0 0 0 0,0 0-1 0 0,-1-1 1 0 0,1 1 0 0 0,0-1-1 0 0,1 1 1 0 0,-1-1 0 0 0,2 2-1 0 0,-2-2-79 0 0,0-1 1 0 0,0 1-1 0 0,0 0 0 0 0,0-1 0 0 0,-1 1 1 0 0,1-1-1 0 0,0 0 0 0 0,0 0 1 0 0,0 0-1 0 0,0 0 0 0 0,0 0 0 0 0,0 0 1 0 0,0 0-1 0 0,0 0 0 0 0,0-1 0 0 0,0 1 1 0 0,0-1-1 0 0,0 0 0 0 0,0 1 0 0 0,0-1 1 0 0,-1 0-1 0 0,1 0 0 0 0,0 0 0 0 0,-1 0 1 0 0,1-1-1 0 0,-1 1 0 0 0,3-3 0 0 0,1 0 14 0 0,-1 0-1 0 0,0-1 0 0 0,-1 0 0 0 0,1 0 0 0 0,-1 0 0 0 0,1 0 0 0 0,3-10 0 0 0,-1-3 22 0 0,0-1 0 0 0,4-31 0 0 0,-5 26-47 0 0,7-25 1 0 0,-10 42-3 0 0,1 0 0 0 0,0 0 0 0 0,0 0 0 0 0,0 1 0 0 0,1-1 0 0 0,0 1 0 0 0,9-10 0 0 0,-12 14 8 0 0,0 1-1 0 0,0 1 1 0 0,0-1-1 0 0,0 0 1 0 0,0 0 0 0 0,0 0-1 0 0,0 0 1 0 0,1 1-1 0 0,-1-1 1 0 0,0 1-1 0 0,3-2 1 0 0,-4 2 3 0 0,1 0 0 0 0,-1 0-1 0 0,1 0 1 0 0,-1 0 0 0 0,1 0 0 0 0,0 0 0 0 0,-1 0-1 0 0,1 0 1 0 0,-1 0 0 0 0,1 0 0 0 0,-1 1 0 0 0,1-1-1 0 0,-1 0 1 0 0,1 0 0 0 0,-1 0 0 0 0,1 1 0 0 0,-1-1-1 0 0,1 0 1 0 0,-1 1 0 0 0,1-1 0 0 0,-1 0 0 0 0,1 1-1 0 0,-1-1 1 0 0,0 0 0 0 0,1 1 0 0 0,-1-1 0 0 0,0 1-1 0 0,1 0 1 0 0,2 5 94 0 0,0 0 0 0 0,0 0-1 0 0,-1 0 1 0 0,0 1 0 0 0,-1-1-1 0 0,2 10 1 0 0,3 43 506 0 0,-5-40-487 0 0,0 2 36 0 0,-1-13-117 0 0,1-1 1 0 0,-1 1-1 0 0,1-1 0 0 0,0 1 0 0 0,1-1 1 0 0,-1 1-1 0 0,2-1 0 0 0,2 8 0 0 0,-4-15-35 0 0,-1 1-1 0 0,1 0 0 0 0,-1 0 1 0 0,1-1-1 0 0,0 1 0 0 0,-1 0 1 0 0,1-1-1 0 0,0 1 0 0 0,0-1 1 0 0,-1 1-1 0 0,1-1 0 0 0,0 1 0 0 0,0-1 1 0 0,0 1-1 0 0,0-1 0 0 0,0 0 1 0 0,-1 0-1 0 0,1 1 0 0 0,0-1 1 0 0,0 0-1 0 0,0 0 0 0 0,0 0 1 0 0,0 0-1 0 0,0 0 0 0 0,0 0 1 0 0,2-1-1 0 0,-1 1-4 0 0,1-1 1 0 0,0 1 0 0 0,-1-1-1 0 0,1 0 1 0 0,-1 0 0 0 0,1 0-1 0 0,2-2 1 0 0,0-1-14 0 0,-1 1 0 0 0,1-1 0 0 0,-1 0 1 0 0,0 0-1 0 0,5-7 0 0 0,-4 5-12 0 0,1 0 0 0 0,-1 0 0 0 0,12-9 0 0 0,-16 15 29 0 0,-1 0 0 0 0,0 0 0 0 0,0 0 0 0 0,1 0 0 0 0,-1 0 0 0 0,0 0 0 0 0,1 0 0 0 0,-1 0 0 0 0,0 0 0 0 0,0 0 0 0 0,1 0 0 0 0,-1 0 0 0 0,0 0 0 0 0,0 1 0 0 0,0-1 0 0 0,1 0 0 0 0,-1 0 0 0 0,0 0 0 0 0,0 0 0 0 0,0 1 0 0 0,1-1 0 0 0,-1 0 0 0 0,0 0 0 0 0,0 0 0 0 0,0 1 0 0 0,0-1 0 0 0,0 0 0 0 0,1 0 0 0 0,-1 1 0 0 0,0-1 0 0 0,0 0 0 0 0,0 0 0 0 0,0 1 0 0 0,4 8-18 0 0,-3-2 51 0 0,0-1 0 0 0,-1 1 0 0 0,0 0 0 0 0,-1 12 0 0 0,1-14-10 0 0,-1 0 0 0 0,1 0 1 0 0,0-1-1 0 0,0 1 1 0 0,0 0-1 0 0,1 0 1 0 0,0 0-1 0 0,0-1 1 0 0,0 1-1 0 0,0 0 1 0 0,3 4-1 0 0,-1-4-11 0 0,-2-5-11 0 0,-1 1 0 0 0,1-1 0 0 0,0 0 0 0 0,-1 1 0 0 0,1-1 0 0 0,0 0 0 0 0,-1 1 0 0 0,1-1 0 0 0,0 0 0 0 0,-1 0 0 0 0,1 0 0 0 0,0 1 0 0 0,0-1 0 0 0,-1 0 0 0 0,1 0 0 0 0,0 0 0 0 0,-1 0 0 0 0,1 0 0 0 0,0-1 0 0 0,0 1 0 0 0,-1 0 0 0 0,1 0 0 0 0,0 0 0 0 0,-1-1 0 0 0,2 1 0 0 0,0-1 0 0 0,1 0-6 0 0,1 0-1 0 0,-1-1 1 0 0,1 1 0 0 0,-1-1-1 0 0,0 0 1 0 0,1 0-1 0 0,-1 0 1 0 0,0 0-1 0 0,0-1 1 0 0,-1 1 0 0 0,1-1-1 0 0,3-4 1 0 0,0 1-10 0 0,0 0 0 0 0,1 0 0 0 0,8-6 0 0 0,-9 10-26 0 0,0 2 31 0 0,-3 1 9 0 0,0 0-1 0 0,0 0 0 0 0,0 0 1 0 0,-1 0-1 0 0,1 1 0 0 0,0 0 1 0 0,-1-1-1 0 0,1 1 0 0 0,-1 0 1 0 0,0 0-1 0 0,1 0 0 0 0,-1 0 1 0 0,3 4-1 0 0,-2-1-24 0 0,-1-3-63 0 0,0-1-1 0 0,1 1 0 0 0,-1 0 1 0 0,0-1-1 0 0,0 1 1 0 0,1-1-1 0 0,-1 0 0 0 0,1 0 1 0 0,-1 0-1 0 0,1 0 1 0 0,-1 0-1 0 0,1-1 1 0 0,-1 1-1 0 0,6 0 0 0 0,-6-1-156 0 0,0-1 0 0 0,1 1-1 0 0,-1-1 1 0 0,0 1-1 0 0,0-1 1 0 0,0 0 0 0 0,0 1-1 0 0,0-1 1 0 0,0 0-1 0 0,0 0 1 0 0,0-1 0 0 0,0 1-1 0 0,0 0 1 0 0,-1-1-1 0 0,1 1 1 0 0,0-1 0 0 0,2-3-1 0 0,3-4-1436 0 0</inkml:trace>
   <inkml:trace contextRef="#ctx0" brushRef="#br0" timeOffset="5693.06">1333 630 8287 0 0,'-1'1'639'0'0,"0"-1"-350"0"0,0 1 0 0 0,0-1 1 0 0,-1 1-1 0 0,1-1 0 0 0,0 1 0 0 0,0-1 0 0 0,0 0 0 0 0,-1 1 0 0 0,1-1 1 0 0,0 0-1 0 0,0 0 0 0 0,-1 0 0 0 0,1 0 0 0 0,0 0 0 0 0,-3-1 1 0 0,4 0-282 0 0,-1 1 0 0 0,0-1 1 0 0,0 0-1 0 0,1 1 1 0 0,-1-1-1 0 0,1 0 0 0 0,-1 0 1 0 0,1 1-1 0 0,-1-1 1 0 0,1 0-1 0 0,-1 0 0 0 0,1 0 1 0 0,0 0-1 0 0,-1 0 0 0 0,1 0 1 0 0,0-1-1 0 0,-3-6-8 0 0,2-2 0 0 0</inkml:trace>
@@ -3246,7 +3197,7 @@
   <inkml:trace contextRef="#ctx0" brushRef="#br0">185 105 4607 0 0,'0'0'354'0'0,"-1"-16"-89"0"0,-2-26 3417 0 0,3 32-2078 0 0,-1-1-1 0 0,-2-14 6737 0 0,4 27-8230 0 0,-1 0-1 0 0,0-1 0 0 0,1 1 0 0 0,-1 0 1 0 0,1 0-1 0 0,0 0 0 0 0,0-1 1 0 0,1 4-1 0 0,2 4 95 0 0,6 21 17 0 0,-1 0-1 0 0,-2 0 0 0 0,-1 0 1 0 0,-1 1-1 0 0,-2 0 0 0 0,-1 37 1 0 0,-2-64-156 0 0,0-1 0 0 0,0 1 0 0 0,-1 0 0 0 0,0 0 0 0 0,0 0 0 0 0,0 0 0 0 0,0-1 0 0 0,-1 1 0 0 0,1 0 0 0 0,-1-1 0 0 0,0 1 0 0 0,0-1-1 0 0,0 0 1 0 0,0 0 0 0 0,-1 1 0 0 0,1-1 0 0 0,-5 3 0 0 0,4-4-3 0 0,-1 1 0 0 0,0-1 0 0 0,0 1-1 0 0,0-1 1 0 0,0 0 0 0 0,0 0 0 0 0,-1-1-1 0 0,1 1 1 0 0,0-1 0 0 0,-1 0 0 0 0,1 0-1 0 0,-1-1 1 0 0,0 1 0 0 0,-6-1 0 0 0,-4 0-115 0 0,-1-2 0 0 0,1 1 0 0 0,-1-2 0 0 0,-15-4 1 0 0,-5-7-4801 0 0</inkml:trace>
   <inkml:trace contextRef="#ctx0" brushRef="#br0" timeOffset="369.76">339 208 9671 0 0,'-5'7'808'0'0,"0"-1"-1"0"0,1 1 0 0 0,-1 0 0 0 0,2 0 0 0 0,-1 0 0 0 0,-3 10 1 0 0,6-14-528 0 0,0 0 1 0 0,1 0-1 0 0,-1-1 1 0 0,1 1-1 0 0,0 0 1 0 0,-1 0-1 0 0,1 0 1 0 0,0 0-1 0 0,1-1 1 0 0,-1 1-1 0 0,0 0 1 0 0,1 0-1 0 0,0 0 1 0 0,0-1-1 0 0,0 1 1 0 0,0 0-1 0 0,0-1 1 0 0,0 1-1 0 0,1-1 1 0 0,-1 1-1 0 0,4 3 1 0 0,-4-5-251 0 0,0 1 1 0 0,0-1 0 0 0,0 0 0 0 0,0 0 0 0 0,1 0 0 0 0,-1 0 0 0 0,0 0-1 0 0,1 0 1 0 0,-1 0 0 0 0,1 0 0 0 0,-1-1 0 0 0,1 1 0 0 0,0 0 0 0 0,-1-1 0 0 0,1 0-1 0 0,-1 1 1 0 0,1-1 0 0 0,0 0 0 0 0,0 0 0 0 0,-1 0 0 0 0,1 0 0 0 0,0 0 0 0 0,-1 0-1 0 0,1 0 1 0 0,0 0 0 0 0,-1-1 0 0 0,1 1 0 0 0,-1-1 0 0 0,1 1 0 0 0,0-1-1 0 0,-1 0 1 0 0,1 1 0 0 0,-1-1 0 0 0,0 0 0 0 0,1 0 0 0 0,-1 0 0 0 0,0 0 0 0 0,2-2-1 0 0,1 0-12 0 0,-1 0-1 0 0,1-1 0 0 0,-1 0 0 0 0,1 0 0 0 0,-1 0 0 0 0,0 0 0 0 0,-1 0 0 0 0,1 0 0 0 0,-1-1 1 0 0,0 1-1 0 0,3-9 0 0 0,-4 7 28 0 0,0 1-1 0 0,-1-1 1 0 0,1 1 0 0 0,-1-1 0 0 0,-1 1-1 0 0,1-1 1 0 0,-1 0 0 0 0,0 1-1 0 0,0 0 1 0 0,0-1 0 0 0,-5-9 0 0 0,6 13-21 0 0,-1 0 0 0 0,0 0 0 0 0,0 0 0 0 0,0 0 0 0 0,0 0 0 0 0,0 1-1 0 0,-1-1 1 0 0,1 0 0 0 0,0 1 0 0 0,-1-1 0 0 0,1 1 0 0 0,-1-1 0 0 0,0 1 0 0 0,1 0 0 0 0,-1-1 0 0 0,0 1 0 0 0,0 0 0 0 0,0 0 0 0 0,0 0 0 0 0,0 1 0 0 0,0-1 0 0 0,0 0 0 0 0,0 1 0 0 0,0 0 0 0 0,0-1 0 0 0,-1 1 0 0 0,1 0 0 0 0,0 0 0 0 0,0 0 0 0 0,0 0 0 0 0,0 0 0 0 0,0 1 0 0 0,-3 0 0 0 0,2 0-3 0 0,0 0 0 0 0,0 1 0 0 0,0 0 1 0 0,0-1-1 0 0,0 1 0 0 0,1 0 0 0 0,-1 0 1 0 0,1 0-1 0 0,-1 1 0 0 0,1-1 0 0 0,0 1 1 0 0,0-1-1 0 0,0 1 0 0 0,0 0 0 0 0,0 0 1 0 0,1-1-1 0 0,-1 1 0 0 0,-1 6 0 0 0,2-7-203 0 0,0 0-1 0 0,0 0 1 0 0,1 0-1 0 0,-1 1 1 0 0,1-1-1 0 0,-1 0 0 0 0,1 1 1 0 0,0-1-1 0 0,0 0 1 0 0,0 1-1 0 0,0-1 1 0 0,0 0-1 0 0,0 1 1 0 0,1-1-1 0 0,-1 0 1 0 0,1 1-1 0 0,-1-1 0 0 0,1 0 1 0 0,0 0-1 0 0,0 0 1 0 0,0 0-1 0 0,0 0 1 0 0,1 0-1 0 0,-1 0 1 0 0,0 0-1 0 0,4 3 1 0 0,5 1-7100 0 0</inkml:trace>
   <inkml:trace contextRef="#ctx0" brushRef="#br0" timeOffset="779.23">683 111 5983 0 0,'0'0'11535'0'0,"-14"-6"-9008"0"0,11 6-2322 0 0,0 0 1 0 0,-1 0 0 0 0,1 0 0 0 0,-1 0-1 0 0,1 0 1 0 0,0 1 0 0 0,-1-1 0 0 0,1 1 0 0 0,0 0-1 0 0,0 0 1 0 0,-1 0 0 0 0,1 0 0 0 0,-5 4-1 0 0,-3 1 97 0 0,0 0 0 0 0,-12 11 0 0 0,15-11-141 0 0,1 1 0 0 0,0 0 0 0 0,1 0 1 0 0,-9 12-1 0 0,12-16-132 0 0,1 0 0 0 0,0 1 0 0 0,0-1 0 0 0,0 1 0 0 0,0 0 0 0 0,0 0 0 0 0,1 0 1 0 0,0 0-1 0 0,0 0 0 0 0,0 0 0 0 0,0 0 0 0 0,0 8 0 0 0,1-11-29 0 0,0 0 0 0 0,0 1 0 0 0,0-1 0 0 0,1 0 0 0 0,-1 0 0 0 0,0 1 0 0 0,1-1 0 0 0,-1 0 1 0 0,1 0-1 0 0,-1 1 0 0 0,1-1 0 0 0,0 0 0 0 0,-1 0 0 0 0,1 0 0 0 0,0 0 0 0 0,0 0 0 0 0,0 0 0 0 0,0 0 0 0 0,2 2 0 0 0,-1-2-1 0 0,0 0-1 0 0,0-1 1 0 0,0 1 0 0 0,0 0-1 0 0,0 0 1 0 0,0-1 0 0 0,0 1-1 0 0,0-1 1 0 0,0 0 0 0 0,0 0 0 0 0,3 0-1 0 0,2 0-56 0 0,0-1 0 0 0,-1 0-1 0 0,1 0 1 0 0,-1-1 0 0 0,1 0 0 0 0,11-4-1 0 0,-6-1-233 0 0,1 0 0 0 0,-1-1-1 0 0,17-14 1 0 0,-12 9-332 0 0,-16 12 416 0 0,8 26-135 0 0,-5 8 5 0 0,-4-28 346 0 0,0 0-1 0 0,0 1 0 0 0,1-1 0 0 0,0 0 1 0 0,2 7-1 0 0,-2-10 0 0 0,0 0 0 0 0,0 0 0 0 0,0-1 0 0 0,0 1 1 0 0,0 0-1 0 0,1 0 0 0 0,-1 0 0 0 0,1-1 0 0 0,-1 1 0 0 0,1-1 0 0 0,-1 1 1 0 0,1-1-1 0 0,0 0 0 0 0,0 1 0 0 0,0-1 0 0 0,3 1 0 0 0,0 0-7 0 0,-1-1-1 0 0,1 1 1 0 0,-1-1-1 0 0,1-1 1 0 0,0 1-1 0 0,-1 0 1 0 0,1-1-1 0 0,0 0 1 0 0,-1 0-1 0 0,1-1 1 0 0,0 1-1 0 0,0-1 1 0 0,-1 0 0 0 0,1 0-1 0 0,-1-1 1 0 0,8-2-1 0 0,-9 3 11 0 0,0-1-1 0 0,-1 1 1 0 0,1 0-1 0 0,0-1 0 0 0,-1 1 1 0 0,0-1-1 0 0,1 0 1 0 0,-1 0-1 0 0,0 0 1 0 0,0 0-1 0 0,0 0 1 0 0,0-1-1 0 0,0 1 1 0 0,0-1-1 0 0,-1 1 1 0 0,1-1-1 0 0,-1 1 1 0 0,0-1-1 0 0,0 0 1 0 0,0 0-1 0 0,0 0 1 0 0,0 1-1 0 0,-1-1 1 0 0,1 0-1 0 0,-1 0 1 0 0,1 0-1 0 0,-1-3 0 0 0,-1 4 10 0 0,1 0 0 0 0,-1 0-1 0 0,1 0 1 0 0,-1 0-1 0 0,0 1 1 0 0,0-1-1 0 0,1 0 1 0 0,-1 1-1 0 0,0-1 1 0 0,-1 1-1 0 0,1-1 1 0 0,0 1-1 0 0,0-1 1 0 0,-1 1-1 0 0,1 0 1 0 0,-1 0 0 0 0,1 0-1 0 0,-3-2 1 0 0,0 1-8 0 0,1 0 0 0 0,0 1 1 0 0,0-1-1 0 0,-1 1 1 0 0,1 0-1 0 0,-1 0 0 0 0,1 0 1 0 0,-1 0-1 0 0,0 0 0 0 0,-6 1 1 0 0,4 2-682 0 0</inkml:trace>
-  <inkml:trace contextRef="#ctx0" brushRef="#br0" timeOffset="1216.62">954 241 13103 0 0,'-9'16'1416'0'0,"7"-11"-1088"0"0,1 0 0 0 0,0 0 0 0 0,0 0-1 0 0,0 0 1 0 0,1 1 0 0 0,0-1 0 0 0,0 8-1 0 0,9 40 1783 0 0,-3-12-1459 0 0,4 72 94 0 0,-29-247-679 0 0,1 1 444 0 0,17 124-469 0 0,0-1 0 0 0,1 1 0 0 0,0 0 0 0 0,0 0 0 0 0,1 0 0 0 0,2-10 0 0 0,-2 16-38 0 0,0 0 0 0 0,0 1-1 0 0,0-1 1 0 0,0 0 0 0 0,0 1-1 0 0,1-1 1 0 0,-1 1 0 0 0,1-1 0 0 0,-1 1-1 0 0,1 0 1 0 0,0 0 0 0 0,0-1-1 0 0,0 2 1 0 0,0-1 0 0 0,1 0 0 0 0,-1 0-1 0 0,0 1 1 0 0,1-1 0 0 0,-1 1-1 0 0,1-1 1 0 0,0 1 0 0 0,-1 0-1 0 0,4-1 1 0 0,1 1-3 0 0,1-1 0 0 0,-1 1-1 0 0,0 0 1 0 0,0 1 0 0 0,1-1 0 0 0,-1 2-1 0 0,1-1 1 0 0,-1 1 0 0 0,0 0-1 0 0,0 0 1 0 0,1 1 0 0 0,12 5 0 0 0,-17-6 16 0 0,0 0 1 0 0,0 1 0 0 0,-1-1 0 0 0,1 1 0 0 0,-1-1 0 0 0,1 1-1 0 0,-1 0 1 0 0,1 0 0 0 0,-1 0 0 0 0,0 0 0 0 0,0 1 0 0 0,0-1 0 0 0,0 0-1 0 0,-1 1 1 0 0,1 0 0 0 0,0-1 0 0 0,-1 1 0 0 0,0 0 0 0 0,0 0 0 0 0,0-1-1 0 0,0 1 1 0 0,0 0 0 0 0,0 0 0 0 0,-1 0 0 0 0,0 0 0 0 0,1 0 0 0 0,-1 1-1 0 0,0-1 1 0 0,-1 0 0 0 0,1 0 0 0 0,0 0 0 0 0,-1 0 0 0 0,-1 4-1 0 0,1-3 53 0 0,-1 0-1 0 0,1 0 0 0 0,-1 1 1 0 0,0-1-1 0 0,0 0 0 0 0,-1-1 0 0 0,1 1 1 0 0,-1 0-1 0 0,0-1 0 0 0,0 1 0 0 0,0-1 1 0 0,0 0-1 0 0,-1 0 0 0 0,-4 3 0 0 0,-1 0-41 0 0,0-1 0 0 0,0 0-1 0 0,-1 0 1 0 0,-18 6 0 0 0,27-11-218 0 0</inkml:trace>
+  <inkml:trace contextRef="#ctx0" brushRef="#br0" timeOffset="1216.61">954 241 13103 0 0,'-9'16'1416'0'0,"7"-11"-1088"0"0,1 0 0 0 0,0 0 0 0 0,0 0-1 0 0,0 0 1 0 0,1 1 0 0 0,0-1 0 0 0,0 8-1 0 0,9 40 1783 0 0,-3-12-1459 0 0,4 72 94 0 0,-29-247-679 0 0,1 1 444 0 0,17 124-469 0 0,0-1 0 0 0,1 1 0 0 0,0 0 0 0 0,0 0 0 0 0,1 0 0 0 0,2-10 0 0 0,-2 16-38 0 0,0 0 0 0 0,0 1-1 0 0,0-1 1 0 0,0 0 0 0 0,0 1-1 0 0,1-1 1 0 0,-1 1 0 0 0,1-1 0 0 0,-1 1-1 0 0,1 0 1 0 0,0 0 0 0 0,0-1-1 0 0,0 2 1 0 0,0-1 0 0 0,1 0 0 0 0,-1 0-1 0 0,0 1 1 0 0,1-1 0 0 0,-1 1-1 0 0,1-1 1 0 0,0 1 0 0 0,-1 0-1 0 0,4-1 1 0 0,1 1-3 0 0,1-1 0 0 0,-1 1-1 0 0,0 0 1 0 0,0 1 0 0 0,1-1 0 0 0,-1 2-1 0 0,1-1 1 0 0,-1 1 0 0 0,0 0-1 0 0,0 0 1 0 0,1 1 0 0 0,12 5 0 0 0,-17-6 16 0 0,0 0 1 0 0,0 1 0 0 0,-1-1 0 0 0,1 1 0 0 0,-1-1 0 0 0,1 1-1 0 0,-1 0 1 0 0,1 0 0 0 0,-1 0 0 0 0,0 0 0 0 0,0 1 0 0 0,0-1 0 0 0,0 0-1 0 0,-1 1 1 0 0,1 0 0 0 0,0-1 0 0 0,-1 1 0 0 0,0 0 0 0 0,0 0 0 0 0,0-1-1 0 0,0 1 1 0 0,0 0 0 0 0,0 0 0 0 0,-1 0 0 0 0,0 0 0 0 0,1 0 0 0 0,-1 1-1 0 0,0-1 1 0 0,-1 0 0 0 0,1 0 0 0 0,0 0 0 0 0,-1 0 0 0 0,-1 4-1 0 0,1-3 53 0 0,-1 0-1 0 0,1 0 0 0 0,-1 1 1 0 0,0-1-1 0 0,0 0 0 0 0,-1-1 0 0 0,1 1 1 0 0,-1 0-1 0 0,0-1 0 0 0,0 1 0 0 0,0-1 1 0 0,0 0-1 0 0,-1 0 0 0 0,-4 3 0 0 0,-1 0-41 0 0,0-1 0 0 0,0 0-1 0 0,-1 0 1 0 0,-18 6 0 0 0,27-11-218 0 0</inkml:trace>
   <inkml:trace contextRef="#ctx0" brushRef="#br0" timeOffset="1590.2">1266 220 9215 0 0,'0'0'422'0'0,"-3"5"132"0"0,2-4-225 0 0,0 0 1 0 0,0 1-1 0 0,0-1 0 0 0,0 0 0 0 0,1 1 0 0 0,-1-1 0 0 0,1 1 0 0 0,-1-1 0 0 0,1 1 0 0 0,-1-1 0 0 0,1 1 0 0 0,0-1 1 0 0,0 1-1 0 0,0-1 0 0 0,0 1 0 0 0,0-1 0 0 0,0 1 0 0 0,0 0 0 0 0,1-1 0 0 0,-1 1 0 0 0,0-1 0 0 0,1 1 1 0 0,-1-1-1 0 0,2 2 0 0 0,-1 0 38 0 0,1 1-1 0 0,0-1 1 0 0,1 0 0 0 0,-1 0 0 0 0,0 0 0 0 0,1 0 0 0 0,3 2 0 0 0,-3-2-344 0 0,0-1 1 0 0,1 1-1 0 0,0-1 0 0 0,-1 0 1 0 0,1 0-1 0 0,0-1 0 0 0,0 1 1 0 0,0-1-1 0 0,0 0 0 0 0,0 0 1 0 0,0 0-1 0 0,1-1 1 0 0,-1 1-1 0 0,0-1 0 0 0,0 0 1 0 0,6 0-1 0 0,-8 0-21 0 0,0-1 1 0 0,0 1-1 0 0,1 0 0 0 0,-1-1 1 0 0,0 1-1 0 0,0-1 0 0 0,0 0 0 0 0,0 0 1 0 0,0 0-1 0 0,0 0 0 0 0,0 0 1 0 0,0 0-1 0 0,0 0 0 0 0,-1-1 1 0 0,1 1-1 0 0,0 0 0 0 0,-1-1 1 0 0,1 0-1 0 0,-1 1 0 0 0,1-1 0 0 0,-1 0 1 0 0,0 0-1 0 0,0 0 0 0 0,0 0 1 0 0,0 0-1 0 0,0 0 0 0 0,0 0 1 0 0,-1 0-1 0 0,1 0 0 0 0,-1 0 1 0 0,1 0-1 0 0,-1-3 0 0 0,0 2 94 0 0,0 0 0 0 0,0 1 0 0 0,0-1 0 0 0,-1 1 0 0 0,1-1 0 0 0,-1 1 0 0 0,0-1 1 0 0,1 1-1 0 0,-1-1 0 0 0,-1 1 0 0 0,1 0 0 0 0,0 0 0 0 0,0-1 0 0 0,-1 1 0 0 0,1 0 0 0 0,-1 0 0 0 0,0 0 0 0 0,0 0 0 0 0,1 1 0 0 0,-1-1 0 0 0,0 0 0 0 0,0 1 0 0 0,-1 0 0 0 0,1-1 0 0 0,0 1 0 0 0,0 0 0 0 0,-1 0 0 0 0,-2-1 0 0 0,1 1 5 0 0,0-1 0 0 0,1 1-1 0 0,-1 0 1 0 0,0 1-1 0 0,0-1 1 0 0,0 0 0 0 0,0 1-1 0 0,1 0 1 0 0,-1 0-1 0 0,0 0 1 0 0,0 1 0 0 0,0-1-1 0 0,0 1 1 0 0,0 0-1 0 0,1 0 1 0 0,-1 0 0 0 0,-7 4-1 0 0,9-4-251 0 0,-9 6 152 0 0,7-1-2951 0 0</inkml:trace>
 </inkml:ink>
 </file>
@@ -3281,8 +3232,8 @@
   <inkml:trace contextRef="#ctx0" brushRef="#br0">255 128 13559 0 0,'-6'26'936'0'0,"-2"36"0"0"0,1 35 1576 0 0,-4-232-2141 0 0,9 94-374 0 0,2 38 106 0 0,0-1 0 0 0,1 0-1 0 0,-1 1 1 0 0,1-1 0 0 0,-1 1 0 0 0,1-1-1 0 0,0 1 1 0 0,1-1 0 0 0,-1 1 0 0 0,1-1-1 0 0,-1 1 1 0 0,1 0 0 0 0,0 0 0 0 0,0 0-1 0 0,0 0 1 0 0,1 0 0 0 0,-1 0 0 0 0,1 1-1 0 0,0-1 1 0 0,-1 1 0 0 0,1 0 0 0 0,0 0-1 0 0,0 0 1 0 0,4-2 0 0 0,8-4 241 0 0,1 1 0 0 0,0 0 1 0 0,30-8-1 0 0,-36 12-391 0 0,5-2-43 0 0,0 1 0 0 0,0 1-1 0 0,0 0 1 0 0,22-1 0 0 0,-35 4-515 0 0</inkml:trace>
   <inkml:trace contextRef="#ctx0" brushRef="#br0" timeOffset="370.87">192 270 11055 0 0,'-7'0'1144'0'0,"2"0"-1061"0"0,4 0 173 0 0,-2-14 2429 0 0,5 10-2391 0 0,1 0 0 0 0,0 0 0 0 0,0 1 0 0 0,0 0 0 0 0,0-1 0 0 0,0 1 0 0 0,1 0-1 0 0,0 0 1 0 0,0 1 0 0 0,-1-1 0 0 0,2 1 0 0 0,-1 0 0 0 0,6-2 0 0 0,2-1-155 0 0,1 0 0 0 0,0 2 1 0 0,20-4-1 0 0,-4 3-1327 0 0,-15 4-144 0 0</inkml:trace>
   <inkml:trace contextRef="#ctx0" brushRef="#br0" timeOffset="1622.7">435 259 14911 0 0,'0'0'1358'0'0,"8"-3"-1092"0"0,2 0-166 0 0,0-1 0 0 0,-1-1 0 0 0,1 0 0 0 0,-1 0 0 0 0,-1-1 0 0 0,11-8 0 0 0,-15 10-53 0 0,0 1 0 0 0,0-1-1 0 0,0 0 1 0 0,-1 0 0 0 0,0 0-1 0 0,0 0 1 0 0,0-1 0 0 0,0 1-1 0 0,-1-1 1 0 0,1 0 0 0 0,-1 0-1 0 0,-1 0 1 0 0,1 0 0 0 0,1-6-1 0 0,-3 10-48 0 0,0 1-1 0 0,0-1 1 0 0,0 0-1 0 0,0 1 1 0 0,0-1-1 0 0,0 0 1 0 0,0 1-1 0 0,0-1 1 0 0,0 0-1 0 0,0 1 1 0 0,-1-1-1 0 0,1 1 1 0 0,0-1-1 0 0,0 0 1 0 0,-1 1-1 0 0,1-1 1 0 0,0 1-1 0 0,-1-1 1 0 0,1 1-1 0 0,0-1 1 0 0,-1 1-1 0 0,1-1 1 0 0,-1 1-1 0 0,1-1 1 0 0,-1 1-1 0 0,1-1 1 0 0,-1 1-1 0 0,1 0 1 0 0,-1-1-1 0 0,0 1 1 0 0,1 0-1 0 0,-2-1 1 0 0,-14-1-122 0 0,14 2 115 0 0,0 0 0 0 0,-1 1 0 0 0,1-1 0 0 0,0 1-1 0 0,0 0 1 0 0,0 0 0 0 0,0 0 0 0 0,-1 0 0 0 0,1 0 0 0 0,1 0 0 0 0,-1 0 0 0 0,0 1 0 0 0,0-1 0 0 0,0 1 0 0 0,1-1 0 0 0,-1 1 0 0 0,0 0 0 0 0,1-1 0 0 0,0 1 0 0 0,-1 0 0 0 0,1 0 0 0 0,0 0 0 0 0,-2 4 0 0 0,1 0 27 0 0,0-1 0 0 0,0 0 0 0 0,0 1-1 0 0,1-1 1 0 0,0 0 0 0 0,0 1 0 0 0,0 0 0 0 0,0 10 0 0 0,2-14 3 0 0,-1 1 1 0 0,1 0 0 0 0,-1 0-1 0 0,1 0 1 0 0,0 0 0 0 0,0 0-1 0 0,0-1 1 0 0,0 1 0 0 0,1 0 0 0 0,-1-1-1 0 0,1 1 1 0 0,0-1 0 0 0,-1 1-1 0 0,1-1 1 0 0,0 0 0 0 0,0 0-1 0 0,1 0 1 0 0,-1 0 0 0 0,0 0 0 0 0,1-1-1 0 0,-1 1 1 0 0,1-1 0 0 0,-1 1-1 0 0,1-1 1 0 0,0 0 0 0 0,-1 0-1 0 0,6 1 1 0 0,-3 0-10 0 0,1-1 0 0 0,-1 0 0 0 0,1 0 0 0 0,-1-1 0 0 0,1 0 0 0 0,0 0 0 0 0,-1 0 0 0 0,1 0 0 0 0,-1-1-1 0 0,1 0 1 0 0,-1 0 0 0 0,1-1 0 0 0,8-3 0 0 0,-9 2-31 0 0,1 0 1 0 0,-2 0-1 0 0,1-1 0 0 0,0 0 0 0 0,-1 0 1 0 0,1 0-1 0 0,-1-1 0 0 0,0 1 1 0 0,-1-1-1 0 0,1 0 0 0 0,3-7 0 0 0,-5 8-29 0 0,0 2 38 0 0,0 0 0 0 0,0 0 1 0 0,0 0-1 0 0,0 0 0 0 0,0 1 0 0 0,0-1 0 0 0,0 1 1 0 0,0-1-1 0 0,0 1 0 0 0,1 0 0 0 0,-1 0 1 0 0,1 0-1 0 0,-1 0 0 0 0,1 0 0 0 0,3 0 1 0 0,5-1-24 0 0,0 0 0 0 0,0 1 1 0 0,11 1-1 0 0,-21 0 54 0 0,0 0 1 0 0,1 0-1 0 0,-1 0 0 0 0,0 0 0 0 0,0 0 0 0 0,1 1 0 0 0,-1-1 0 0 0,0 0 1 0 0,1 1-1 0 0,-1-1 0 0 0,0 1 0 0 0,0-1 0 0 0,0 1 0 0 0,1 0 1 0 0,-1-1-1 0 0,0 1 0 0 0,0 0 0 0 0,0 0 0 0 0,1 2 0 0 0,0-1 95 0 0,-1 1 0 0 0,1-1 0 0 0,-1 1 0 0 0,0-1 0 0 0,0 1 1 0 0,1 5-1 0 0,-1-5-58 0 0,0 0 0 0 0,0 0 0 0 0,0 0 1 0 0,0 0-1 0 0,0 0 0 0 0,1 0 1 0 0,-1-1-1 0 0,3 4 0 0 0,-1-4-58 0 0,-1 0-1 0 0,1 1 1 0 0,0-2 0 0 0,0 1-1 0 0,0 0 1 0 0,0 0-1 0 0,0-1 1 0 0,0 0 0 0 0,1 0-1 0 0,-1 0 1 0 0,0 0 0 0 0,1 0-1 0 0,-1 0 1 0 0,1-1-1 0 0,-1 0 1 0 0,0 0 0 0 0,1 0-1 0 0,-1 0 1 0 0,1 0-1 0 0,-1-1 1 0 0,7-1 0 0 0,-5 1 9 0 0,0 0 1 0 0,1-1 0 0 0,-1 0-1 0 0,0 0 1 0 0,0 0 0 0 0,0 0-1 0 0,0-1 1 0 0,0 0 0 0 0,-1 0-1 0 0,1 0 1 0 0,-1 0 0 0 0,8-9 0 0 0,-11 11 1 0 0,0 0 0 0 0,0-1 0 0 0,0 1 1 0 0,0-1-1 0 0,0 1 0 0 0,0-1 0 0 0,-1 1 1 0 0,1-1-1 0 0,-1 0 0 0 0,1 1 0 0 0,-1-1 0 0 0,1 0 1 0 0,-1 1-1 0 0,0-1 0 0 0,0 0 0 0 0,0 1 1 0 0,0-1-1 0 0,0 0 0 0 0,0 0 0 0 0,-1 1 1 0 0,1-1-1 0 0,-1-2 0 0 0,0 1 6 0 0,-1 1 0 0 0,1 0-1 0 0,-1 0 1 0 0,1 0 0 0 0,-1 0-1 0 0,0 0 1 0 0,0 1 0 0 0,1-1-1 0 0,-1 0 1 0 0,-1 1 0 0 0,1-1 0 0 0,0 1-1 0 0,0 0 1 0 0,0 0 0 0 0,-1-1-1 0 0,1 2 1 0 0,0-1 0 0 0,-1 0-1 0 0,1 0 1 0 0,-1 1 0 0 0,1-1-1 0 0,-1 1 1 0 0,0 0 0 0 0,1 0 0 0 0,-1 0-1 0 0,-3 0 1 0 0,4 1 7 0 0,0-1 1 0 0,0 1-1 0 0,0 0 1 0 0,0-1-1 0 0,0 1 0 0 0,0 0 1 0 0,0 0-1 0 0,0 0 1 0 0,1 0-1 0 0,-1 1 0 0 0,0-1 1 0 0,1 0-1 0 0,-1 1 1 0 0,1-1-1 0 0,-1 1 0 0 0,1-1 1 0 0,0 1-1 0 0,-1 0 1 0 0,1 0-1 0 0,0 0 0 0 0,0-1 1 0 0,0 1-1 0 0,1 0 1 0 0,-1 0-1 0 0,0 0 0 0 0,1 0 1 0 0,-1 1-1 0 0,1-1 1 0 0,0 0-1 0 0,0 0 0 0 0,0 0 1 0 0,0 2-1 0 0,0 0-13 0 0,0-1-1 0 0,0 1 1 0 0,0-1 0 0 0,1 0-1 0 0,-1 1 1 0 0,1-1-1 0 0,0 0 1 0 0,0 1 0 0 0,1-1-1 0 0,-1 0 1 0 0,0 0-1 0 0,1 0 1 0 0,0 0-1 0 0,0 0 1 0 0,0-1 0 0 0,0 1-1 0 0,0 0 1 0 0,1-1-1 0 0,-1 1 1 0 0,1-1 0 0 0,-1 0-1 0 0,1 0 1 0 0,0 0-1 0 0,0 0 1 0 0,0-1 0 0 0,5 3-1 0 0,-3-2-9 0 0,1 0 0 0 0,-1-1 1 0 0,1 0-1 0 0,-1 0 0 0 0,1 0 0 0 0,0-1 0 0 0,-1 0 0 0 0,1 0 0 0 0,-1 0 0 0 0,1-1 1 0 0,0 1-1 0 0,-1-1 0 0 0,1-1 0 0 0,-1 1 0 0 0,8-4 0 0 0,-7 3 5 0 0,-1-1 0 0 0,0 0 0 0 0,0 0 0 0 0,0 0 0 0 0,0 0 1 0 0,0-1-1 0 0,-1 0 0 0 0,7-7 0 0 0,-2 0 17 0 0,-1-1 0 0 0,9-14 1 0 0,-9 13-21 0 0,-8 13-11 0 0,0-1-1 0 0,0 0 1 0 0,1 0 0 0 0,-1 1-1 0 0,0-1 1 0 0,1 0-1 0 0,-1 0 1 0 0,1 1 0 0 0,-1-1-1 0 0,1 1 1 0 0,-1-1 0 0 0,1 0-1 0 0,0 1 1 0 0,-1-1-1 0 0,1 1 1 0 0,0-1 0 0 0,-1 1-1 0 0,1 0 1 0 0,0-1-1 0 0,0 1 1 0 0,-1 0 0 0 0,1-1-1 0 0,0 1 1 0 0,0 0 0 0 0,0 0-1 0 0,0 0-1 0 0,0 1 0 0 0,0 0 0 0 0,0 0 0 0 0,-1 0 0 0 0,1 0 0 0 0,0 0-1 0 0,-1 0 1 0 0,1 0 0 0 0,-1 0 0 0 0,1 0 0 0 0,-1 0 0 0 0,1 1 0 0 0,-1-1 0 0 0,0 0 0 0 0,0 0-1 0 0,1 0 1 0 0,-1 2 0 0 0,3 18 169 0 0,-3-15-108 0 0,1 0 1 0 0,0 1-1 0 0,0-1 0 0 0,0 0 0 0 0,1-1 1 0 0,0 1-1 0 0,0 0 0 0 0,1 0 0 0 0,-1-1 1 0 0,5 7-1 0 0,-6-11-47 0 0,-1-1 0 0 0,1 1-1 0 0,-1-1 1 0 0,1 1 0 0 0,-1-1 0 0 0,1 1 0 0 0,0-1 0 0 0,-1 0 0 0 0,1 1 0 0 0,0-1 0 0 0,-1 0-1 0 0,1 1 1 0 0,0-1 0 0 0,-1 0 0 0 0,1 0 0 0 0,0 0 0 0 0,-1 0 0 0 0,1 0 0 0 0,0 0-1 0 0,0 0 1 0 0,-1 0 0 0 0,1 0 0 0 0,0 0 0 0 0,-1 0 0 0 0,1 0 0 0 0,0 0 0 0 0,0 0 0 0 0,-1-1-1 0 0,1 1 1 0 0,0 0 0 0 0,-1 0 0 0 0,2-1 0 0 0,14-13-19 0 0,-15 13 19 0 0,6-7 17 0 0,0-1 0 0 0,0 0 0 0 0,10-19 0 0 0,-5 7-2 0 0,-11 20-78 0 0,0 3-48 0 0,0 0 111 0 0,1-1 0 0 0,-1 1-1 0 0,0 0 1 0 0,0 0 0 0 0,-1 0-1 0 0,1 0 1 0 0,0 0 0 0 0,-1 0 0 0 0,1 3-1 0 0,0-3-1 0 0,1 7 15 0 0,1 0 0 0 0,1 1 0 0 0,0-1 0 0 0,0-1 0 0 0,0 1 0 0 0,1-1 0 0 0,8 11 0 0 0,-9-15-17 0 0,-3-3 2 0 0,0-1 1 0 0,0 1-1 0 0,0-1 0 0 0,1 1 1 0 0,-1-1-1 0 0,0 0 0 0 0,0 1 0 0 0,0-1 1 0 0,0 0-1 0 0,0 0 0 0 0,1 0 1 0 0,-1 0-1 0 0,0 0 0 0 0,0 0 0 0 0,0 0 1 0 0,0 0-1 0 0,1 0 0 0 0,-1 0 1 0 0,0-1-1 0 0,0 1 0 0 0,0-1 0 0 0,0 1 1 0 0,0-1-1 0 0,0 1 0 0 0,0-1 1 0 0,0 1-1 0 0,2-2 0 0 0,3-5 9 0 0,0 0-1 0 0,0 0 0 0 0,0 0 1 0 0,-1-1-1 0 0,0 1 1 0 0,-1-1-1 0 0,0 0 0 0 0,0-1 1 0 0,4-13-1 0 0,-1-1 25 0 0,-1-1-1 0 0,4-32 1 0 0,-8 42-14 0 0,-2 13 401 0 0,-5 15-65 0 0,3-7-333 0 0,0 1 0 0 0,1 0 0 0 0,1 0 0 0 0,-1 0 0 0 0,1-1 0 0 0,0 1 0 0 0,1 0 0 0 0,0 0 0 0 0,0 0 0 0 0,1 0 0 0 0,0-1 0 0 0,0 1 0 0 0,1-1 0 0 0,0 1 0 0 0,0-1 0 0 0,0 0 0 0 0,1 0 0 0 0,0-1 0 0 0,1 1 0 0 0,0-1 0 0 0,0 0 0 0 0,0 0 0 0 0,0 0 0 0 0,1-1 0 0 0,0 0 0 0 0,0 0 0 0 0,1 0 0 0 0,-1-1 0 0 0,1 0 0 0 0,13 6 0 0 0,-17-9-90 0 0,-1 0 0 0 0,1-1 0 0 0,-1 1 0 0 0,1-1 0 0 0,-1 0 0 0 0,1 1 0 0 0,0-1 0 0 0,-1 0 0 0 0,1-1 0 0 0,0 1 0 0 0,-1 0 0 0 0,1-1 0 0 0,-1 1 0 0 0,5-3 0 0 0,-5 3 27 0 0,-1-1-1 0 0,0 0 0 0 0,1 1 0 0 0,-1-1 0 0 0,0 0 0 0 0,0 0 1 0 0,1 0-1 0 0,-1 0 0 0 0,0 0 0 0 0,0 0 0 0 0,0 0 0 0 0,0 0 1 0 0,0-1-1 0 0,-1 1 0 0 0,1 0 0 0 0,0-1 0 0 0,-1 1 0 0 0,1 0 1 0 0,-1-1-1 0 0,1 1 0 0 0,-1-1 0 0 0,1 1 0 0 0,-1-1 0 0 0,0 1 1 0 0,0-1-1 0 0,0-1 0 0 0,0 2-99 0 0,4 13 191 0 0,-1-8-68 0 0,-1-1 0 0 0,1 0 0 0 0,0 0 0 0 0,0 0 0 0 0,0 0 0 0 0,0 0 0 0 0,1-1 0 0 0,-1 0-1 0 0,7 4 1 0 0,5 1-2472 0 0,1-2-3568 0 0</inkml:trace>
-  <inkml:trace contextRef="#ctx0" brushRef="#br0" timeOffset="2049.49">1711 250 11519 0 0,'0'0'1248'0'0,"-1"-10"-1248"0"0,-1 0 560 0 0,0-1 88 0 0,1-1 24 0 0,-1 1 0 0 0,-1 2-1904 0 0,0-1-376 0 0</inkml:trace>
-  <inkml:trace contextRef="#ctx0" brushRef="#br0" timeOffset="2050.49">1376 144 12439 0 0,'0'0'958'0'0,"6"-3"711"0"0,7-6 638 0 0,24-12 0 0 0,18-2-1212 0 0,59-10-2131 0 0,-97 29 568 0 0</inkml:trace>
+  <inkml:trace contextRef="#ctx0" brushRef="#br0" timeOffset="2049.48">1711 250 11519 0 0,'0'0'1248'0'0,"-1"-10"-1248"0"0,-1 0 560 0 0,0-1 88 0 0,1-1 24 0 0,-1 1 0 0 0,-1 2-1904 0 0,0-1-376 0 0</inkml:trace>
+  <inkml:trace contextRef="#ctx0" brushRef="#br0" timeOffset="2050.48">1376 144 12439 0 0,'0'0'958'0'0,"6"-3"711"0"0,7-6 638 0 0,24-12 0 0 0,18-2-1212 0 0,59-10-2131 0 0,-97 29 568 0 0</inkml:trace>
   <inkml:trace contextRef="#ctx0" brushRef="#br0" timeOffset="2595.29">1757 286 9671 0 0,'0'0'2218'0'0,"0"-9"494"0"0,0 3-2252 0 0,1-1 1 0 0,-1 1 0 0 0,1-1-1 0 0,0 1 1 0 0,1-1 0 0 0,2-7-1 0 0,25-48-17 0 0,-23 49-373 0 0,-5 12-137 0 0,7 12-13 0 0,-6-7 101 0 0,0 0-1 0 0,-1 0 1 0 0,1 0 0 0 0,-1 0-1 0 0,0 0 1 0 0,1 7-1 0 0,-2-8 25 0 0,1 1-1 0 0,-1-1 1 0 0,1 0-1 0 0,0 1 0 0 0,0-1 1 0 0,0 0-1 0 0,1 1 1 0 0,3 4-1 0 0,-4-6 10 0 0,3 0-44 0 0,-3-1-10 0 0,0-1 0 0 0,0 1 0 0 0,-1-1 0 0 0,1 0 0 0 0,0 0 0 0 0,0 0 0 0 0,-1 1 0 0 0,1-1 0 0 0,0 0 0 0 0,0 0 0 0 0,-1 0 0 0 0,1 0 0 0 0,0 0 0 0 0,0 0 0 0 0,-1 0 0 0 0,1-1 0 0 0,0 1 0 0 0,0 0 0 0 0,-1 0 0 0 0,1 0 0 0 0,0-1 0 0 0,0 1 0 0 0,1-1 0 0 0,0-1 0 0 0,-1 2 1 0 0,1-1 0 0 0,-1 1-1 0 0,0-1 1 0 0,1 0 0 0 0,-1 0-1 0 0,0 1 1 0 0,1-1 0 0 0,-1 0-1 0 0,0 0 1 0 0,0 0 0 0 0,0-1-1 0 0,0 1 1 0 0,0 0 0 0 0,0 0-1 0 0,1-3 1 0 0,-2 3 52 0 0,2 3-41 0 0,-1 0 0 0 0,1 0 1 0 0,-1 1-1 0 0,0-1 0 0 0,0 0 0 0 0,0 0 0 0 0,1 3 0 0 0,-2-3 30 0 0,1 0-3 0 0,0 0 1 0 0,0 0-1 0 0,1-1 1 0 0,-1 1-1 0 0,0 0 0 0 0,1-1 1 0 0,-1 1-1 0 0,1-1 1 0 0,-1 0-1 0 0,1 1 1 0 0,0-1-1 0 0,-1 0 1 0 0,1 0-1 0 0,0 0 0 0 0,0 0 1 0 0,0 0-1 0 0,0 0 1 0 0,0-1-1 0 0,0 1 1 0 0,0-1-1 0 0,0 1 0 0 0,0-1 1 0 0,0 0-1 0 0,0 0 1 0 0,3 0-1 0 0,1 0-13 0 0,0 0 0 0 0,1 0 0 0 0,-1-1 0 0 0,0 0 0 0 0,0-1 0 0 0,0 1 0 0 0,7-4 0 0 0,-12 5 749 0 0,-1 1-765 0 0,0 0 0 0 0,0 1 0 0 0,0-1 0 0 0,0 0 0 0 0,1 0 1 0 0,-1 0-1 0 0,0 0 0 0 0,1 0 0 0 0,-1 1 0 0 0,0-1 0 0 0,1 0 0 0 0,-1 0 0 0 0,1 0 1 0 0,0 0-1 0 0,-1 0 0 0 0,1 0 0 0 0,0 0 0 0 0,0-1 0 0 0,-1 1 0 0 0,1 0 0 0 0,0 0 1 0 0,1 0-1 0 0,0 0 23 0 0,1 1 1 0 0,-1-2 0 0 0,0 1 0 0 0,0 0 0 0 0,1 0-1 0 0,-1-1 1 0 0,0 1 0 0 0,1-1 0 0 0,-1 0 0 0 0,4 0 0 0 0,5 0 90 0 0,0-1 0 0 0,0-1 0 0 0,18-4 0 0 0,-15 3-70 0 0,-10 2-14 0 0,1 0-1 0 0,-1 0 0 0 0,1 0 1 0 0,-1-1-1 0 0,0 1 1 0 0,0-1-1 0 0,0 0 0 0 0,0 0 1 0 0,6-5-1 0 0,-9 6-7 0 0,0 0 0 0 0,0 0 0 0 0,0 0 0 0 0,-1 0 1 0 0,1 0-1 0 0,0 0 0 0 0,-1-1 0 0 0,1 1 0 0 0,-1 0 0 0 0,1 0 0 0 0,-1-1 0 0 0,0 1 0 0 0,1 0 0 0 0,-1-1 0 0 0,0 1 0 0 0,0-1 1 0 0,0 1-1 0 0,0 0 0 0 0,0-1 0 0 0,0 1 0 0 0,0 0 0 0 0,0-1 0 0 0,-1 1 0 0 0,1 0 0 0 0,-1-2 0 0 0,0-1 36 0 0,-1 0 0 0 0,1 0-1 0 0,-1 1 1 0 0,1-1 0 0 0,-1 1 0 0 0,0 0-1 0 0,-4-6 1 0 0,2 6-191 0 0,0-1 0 0 0,0 1 0 0 0,0 0 0 0 0,0 1 0 0 0,-1-1 0 0 0,1 1 0 0 0,-1 0 0 0 0,0 0 0 0 0,1 0 0 0 0,-1 0 0 0 0,0 1 0 0 0,0 0 0 0 0,0 0 0 0 0,-9 0 0 0 0,4 0-944 0 0</inkml:trace>
   <inkml:trace contextRef="#ctx0" brushRef="#br0" timeOffset="5005.24">175 502 4143 0 0,'0'0'564'0'0,"-8"-14"3096"0"0,6 12-3312 0 0,0 1-1 0 0,0 0 0 0 0,0-1 1 0 0,0 1-1 0 0,0 0 0 0 0,-1 0 1 0 0,1 0-1 0 0,0 0 0 0 0,-1 1 1 0 0,1-1-1 0 0,0 1 0 0 0,-1-1 1 0 0,1 1-1 0 0,-1 0 0 0 0,1 0 1 0 0,-1 0-1 0 0,-2 0 0 0 0,1 1-83 0 0,-1 0-1 0 0,1 0 0 0 0,0 1 1 0 0,0-1-1 0 0,1 1 0 0 0,-1 0 1 0 0,0 0-1 0 0,1 0 0 0 0,-6 4 0 0 0,2 0-25 0 0,0 1-1 0 0,0-1 0 0 0,1 1 0 0 0,-1 0 0 0 0,2 1 0 0 0,-1-1 0 0 0,1 1 0 0 0,-7 14 0 0 0,9-14-170 0 0,0-1 0 0 0,1 0-1 0 0,0 1 1 0 0,0-1 0 0 0,0 1 0 0 0,1-1 0 0 0,0 1 0 0 0,1 0 0 0 0,0 14 0 0 0,1-18-45 0 0,-1-1 0 0 0,1 1 1 0 0,0-1-1 0 0,0 0 1 0 0,0 0-1 0 0,0 1 1 0 0,0-1-1 0 0,1 0 0 0 0,-1 0 1 0 0,1 0-1 0 0,0 0 1 0 0,0-1-1 0 0,0 1 1 0 0,0 0-1 0 0,1-1 0 0 0,-1 1 1 0 0,1-1-1 0 0,-1 0 1 0 0,1 0-1 0 0,0 0 0 0 0,0 0 1 0 0,0 0-1 0 0,0-1 1 0 0,6 3-1 0 0,-4-2-22 0 0,1-1-1 0 0,0 1 1 0 0,0-1-1 0 0,0 0 1 0 0,1 0 0 0 0,8 0-1 0 0,-13-1 2 0 0,1 0 0 0 0,-1-1 0 0 0,1 1-1 0 0,-1 0 1 0 0,1-1 0 0 0,-1 0 0 0 0,0 1-1 0 0,1-1 1 0 0,-1 0 0 0 0,0 0 0 0 0,1 0 0 0 0,-1-1-1 0 0,0 1 1 0 0,0 0 0 0 0,0-1 0 0 0,0 1 0 0 0,0-1-1 0 0,2-3 1 0 0,22-34-119 0 0,-21 31-61 0 0,0-1 1 0 0,0 1-1 0 0,1 0 1 0 0,0 0-1 0 0,1 1 1 0 0,8-9-1 0 0,-14 16 79 0 0,0 0-1 0 0,0 0 95 0 0,0 0 0 0 0,0 1 1 0 0,0-1-1 0 0,0 0 0 0 0,-1 1 1 0 0,1-1-1 0 0,0 0 0 0 0,0 1 1 0 0,0-1-1 0 0,-1 1 0 0 0,1 0 1 0 0,0-1-1 0 0,0 1 1 0 0,-1-1-1 0 0,2 2 0 0 0,8 15 138 0 0,-9-14-89 0 0,1 0 1 0 0,-1 0-1 0 0,1 0 0 0 0,0 0 1 0 0,0 0-1 0 0,0 0 0 0 0,1-1 1 0 0,-1 1-1 0 0,0-1 0 0 0,1 0 1 0 0,3 3-1 0 0,-4-4-42 0 0,-1-1-1 0 0,0 1 1 0 0,0-1-1 0 0,1 1 1 0 0,-1-1-1 0 0,0 0 1 0 0,1 1-1 0 0,-1-1 1 0 0,0 0-1 0 0,1 0 1 0 0,-1 0-1 0 0,1 0 1 0 0,-1 0 0 0 0,0 0-1 0 0,1 0 1 0 0,-1-1-1 0 0,0 1 1 0 0,1 0-1 0 0,-1-1 1 0 0,2 0-1 0 0,-1 0 1 0 0,1 0-5 0 0,-1 0-1 0 0,1-1 1 0 0,0 1-1 0 0,0-1 1 0 0,-1 0-1 0 0,1 0 1 0 0,-1 0 0 0 0,1 0-1 0 0,-1 0 1 0 0,3-4-1 0 0,9-8-95 0 0,-13 14 98 0 0,-1-1 0 0 0,1 1 0 0 0,-1 0 1 0 0,1 0-1 0 0,-1 0 0 0 0,0 0 0 0 0,1 0 0 0 0,-1 0 1 0 0,1 0-1 0 0,-1 0 0 0 0,1 0 0 0 0,-1 0 0 0 0,1 0 1 0 0,-1 0-1 0 0,1 0 0 0 0,-1 0 0 0 0,0 0 0 0 0,1 1 1 0 0,-1-1-1 0 0,1 0 0 0 0,-1 0 0 0 0,0 0 0 0 0,1 1 1 0 0,-1-1-1 0 0,1 0 0 0 0,-1 1 0 0 0,0-1 0 0 0,1 0 1 0 0,-1 1-1 0 0,0-1 0 0 0,0 0 0 0 0,1 1 0 0 0,-1 0 1 0 0,1 0-5 0 0,8 5 35 0 0,0 0 0 0 0,0-1 0 0 0,0 1-1 0 0,1-2 1 0 0,0 1 0 0 0,17 4 0 0 0,-23-8-14 0 0,0 0 0 0 0,-1 0 0 0 0,1-1-1 0 0,0 1 1 0 0,0-1 0 0 0,-1 0 0 0 0,1 0 0 0 0,0-1 0 0 0,0 1 0 0 0,-1-1 0 0 0,1 1-1 0 0,0-1 1 0 0,-1 0 0 0 0,1-1 0 0 0,-1 1 0 0 0,1-1 0 0 0,-1 1 0 0 0,0-1 0 0 0,1 0 0 0 0,-1 0-1 0 0,0-1 1 0 0,4-3 0 0 0,-3 2 21 0 0,-1 0 1 0 0,0 0-1 0 0,0 0 0 0 0,0 0 0 0 0,0-1 0 0 0,-1 1 0 0 0,1-1 0 0 0,-1 0 1 0 0,0 1-1 0 0,-1-1 0 0 0,1 0 0 0 0,0-6 0 0 0,-2 9-23 0 0,1-1 0 0 0,-1 1 1 0 0,0 0-1 0 0,0 0 0 0 0,0 0 0 0 0,0 0 0 0 0,-1 0 0 0 0,1 0 1 0 0,0 0-1 0 0,-1 0 0 0 0,0 0 0 0 0,1 0 0 0 0,-1 0 0 0 0,0 0 0 0 0,0 0 1 0 0,0 0-1 0 0,0 0 0 0 0,0 1 0 0 0,-1-1 0 0 0,1 0 0 0 0,0 1 1 0 0,-1-1-1 0 0,1 1 0 0 0,-1 0 0 0 0,0-1 0 0 0,1 1 0 0 0,-1 0 0 0 0,0 0 1 0 0,0 0-1 0 0,0 0 0 0 0,0 0 0 0 0,-2 0 0 0 0,0-1-220 0 0,-1 1-1 0 0,1 0 1 0 0,0 0 0 0 0,0 0-1 0 0,-1 1 1 0 0,1 0-1 0 0,-1-1 1 0 0,1 2 0 0 0,0-1-1 0 0,-6 1 1 0 0,8-1-33 0 0,0 1 0 0 0,-1 0 0 0 0,1-1 0 0 0,0 1 0 0 0,0 0 0 0 0,0 0-1 0 0,-1 1 1 0 0,1-1 0 0 0,0 0 0 0 0,0 1 0 0 0,1-1 0 0 0,-1 1 0 0 0,0-1 0 0 0,0 1 0 0 0,1 0 0 0 0,-1 0 0 0 0,1 0 0 0 0,0 0 0 0 0,-1 0 0 0 0,0 2 0 0 0,-3 7-5590 0 0</inkml:trace>
   <inkml:trace contextRef="#ctx0" brushRef="#br0" timeOffset="5828.63">798 471 1375 0 0,'-8'0'9515'0'0,"4"1"-8290"0"0,0-1 0 0 0,0 0 0 0 0,0 1 0 0 0,1 0 0 0 0,-7 2 0 0 0,5-1-1057 0 0,-1 0-1 0 0,1 1 0 0 0,0-1 0 0 0,0 1 1 0 0,0 0-1 0 0,1 0 0 0 0,-1 1 0 0 0,1-1 1 0 0,0 1-1 0 0,0 0 0 0 0,-6 7 0 0 0,8-6-12 0 0,1 0-1 0 0,0 0 0 0 0,0-1 1 0 0,0 1-1 0 0,0 0 0 0 0,1 0 1 0 0,0 0-1 0 0,0 0 0 0 0,1 9 1 0 0,0-6-55 0 0,-1-3-77 0 0,1 0-1 0 0,0 1 1 0 0,0-1 0 0 0,1 0-1 0 0,-1 0 1 0 0,1-1 0 0 0,0 1-1 0 0,1 0 1 0 0,-1-1 0 0 0,1 1-1 0 0,0-1 1 0 0,0 0-1 0 0,0 0 1 0 0,0 0 0 0 0,1 0-1 0 0,-1 0 1 0 0,1-1 0 0 0,0 0-1 0 0,1 1 1 0 0,4 2-1 0 0,-6-4-19 0 0,1 0-1 0 0,-1-1 0 0 0,1 1 0 0 0,-1-1 0 0 0,1 1 0 0 0,-1-1 1 0 0,1 0-1 0 0,0 0 0 0 0,0-1 0 0 0,0 1 0 0 0,-1-1 0 0 0,1 0 1 0 0,0 0-1 0 0,0 0 0 0 0,0 0 0 0 0,0-1 0 0 0,0 0 0 0 0,-1 0 1 0 0,1 0-1 0 0,0 0 0 0 0,-1 0 0 0 0,1-1 0 0 0,-1 1 0 0 0,1-1 1 0 0,-1 0-1 0 0,0 0 0 0 0,5-4 0 0 0,-6 4 10 0 0,0 0 0 0 0,0 0 0 0 0,-1 0 1 0 0,1 0-1 0 0,-1-1 0 0 0,1 1 0 0 0,-1-1 0 0 0,0 1 0 0 0,0-1 0 0 0,0 1 0 0 0,0-1 0 0 0,-1 0 0 0 0,1 1 1 0 0,-1-1-1 0 0,1 0 0 0 0,-1 0 0 0 0,0 1 0 0 0,0-1 0 0 0,0 0 0 0 0,0 0 0 0 0,-1 1 0 0 0,1-1 0 0 0,-2-4 1 0 0,1 4-10 0 0,1 1 0 0 0,-1 0 0 0 0,0 0 1 0 0,0 0-1 0 0,0-1 0 0 0,0 1 0 0 0,0 0 1 0 0,0 0-1 0 0,-1 0 0 0 0,1 1 1 0 0,-1-1-1 0 0,1 0 0 0 0,-1 0 0 0 0,0 1 1 0 0,0-1-1 0 0,0 1 0 0 0,1 0 0 0 0,-1-1 1 0 0,0 1-1 0 0,-1 0 0 0 0,1 0 1 0 0,0 0-1 0 0,0 1 0 0 0,0-1 0 0 0,-1 0 1 0 0,1 1-1 0 0,0 0 0 0 0,-4-1 0 0 0,1 2 19 0 0,5 0-14 0 0,0 0-1 0 0,-1 0 1 0 0,1 0 0 0 0,0 0-1 0 0,0 0 1 0 0,0 0 0 0 0,0 1 0 0 0,0-1-1 0 0,0 0 1 0 0,0 0 0 0 0,1 0 0 0 0,-1 0-1 0 0,0 0 1 0 0,1 1 0 0 0,-1-1-7 0 0,3 10 6 0 0,0 0-1 0 0,1 0 0 0 0,0 0 1 0 0,9 17-1 0 0,-11-25-4 0 0,0 0-1 0 0,0 0 1 0 0,0 0-1 0 0,0 0 1 0 0,0-1-1 0 0,1 1 1 0 0,-1-1-1 0 0,1 0 1 0 0,0 1-1 0 0,-1-1 1 0 0,1 0-1 0 0,0-1 1 0 0,0 1-1 0 0,0 0 1 0 0,0-1 0 0 0,1 0-1 0 0,-1 0 1 0 0,0 0-1 0 0,1 0 1 0 0,4 1-1 0 0,-6-2-4 0 0,1 0-1 0 0,0 0 1 0 0,-1-1-1 0 0,1 1 0 0 0,0 0 1 0 0,0-1-1 0 0,-1 0 1 0 0,1 1-1 0 0,-1-1 1 0 0,1 0-1 0 0,0 0 1 0 0,-1-1-1 0 0,0 1 1 0 0,1-1-1 0 0,-1 1 1 0 0,0-1-1 0 0,0 1 0 0 0,0-1 1 0 0,0 0-1 0 0,0 0 1 0 0,0 0-1 0 0,0 0 1 0 0,-1-1-1 0 0,3-4 1 0 0,2-4-23 0 0,0-1 0 0 0,-1 0 0 0 0,0 0 0 0 0,2-13 0 0 0,-2 9 11 0 0,7-24-62 0 0,-5 15 55 0 0,1 1 0 0 0,12-26 0 0 0,-20 50 22 0 0,0 0 0 0 0,0-1 0 0 0,0 1 0 0 0,0 0 0 0 0,0 0 0 0 0,0 0 0 0 0,1 0 0 0 0,-1-1 0 0 0,0 1 0 0 0,0 0 0 0 0,0 0 0 0 0,0 0 0 0 0,0 0 0 0 0,1 0 0 0 0,-1-1 0 0 0,0 1 0 0 0,0 0 0 0 0,0 0 0 0 0,0 0 0 0 0,1 0 0 0 0,-1 0 0 0 0,0 0 0 0 0,0 0 0 0 0,0 0 0 0 0,0 0 0 0 0,1 0 0 0 0,-1 0 0 0 0,0 0 0 0 0,0 0 0 0 0,0 0 0 0 0,1 0 0 0 0,-1 0 0 0 0,0 0 0 0 0,0 0 0 0 0,0 0 0 0 0,1 0 0 0 0,-1 0 0 0 0,0 0 0 0 0,0 0 0 0 0,0 0 0 0 0,0 0 0 0 0,1 0 0 0 0,-1 1 0 0 0,0-1 0 0 0,0 0 0 0 0,0 0 0 0 0,0 0 0 0 0,0 0-1 0 0,1 0 1 0 0,-1 1 0 0 0,0-1 0 0 0,0 0 0 0 0,0 0 0 0 0,0 0 0 0 0,0 0 0 0 0,0 1 0 0 0,0-1 0 0 0,5 8 13 0 0,-3-2 21 0 0,-1-1 0 0 0,0 0 0 0 0,0 1 0 0 0,0-1 0 0 0,0 0-1 0 0,-1 7 1 0 0,0-4 2 0 0,0-1 0 0 0,1 0-1 0 0,1 8 1 0 0,3 2-11 0 0,0 0 0 0 0,1 0 0 0 0,10 17 0 0 0,-13-27-17 0 0,1-1-1 0 0,0 1 1 0 0,0-1 0 0 0,1 0-1 0 0,0 0 1 0 0,0-1-1 0 0,0 1 1 0 0,0-1 0 0 0,12 8-1 0 0,-15-12-15 0 0,0 1 1 0 0,0-1-1 0 0,0 0 0 0 0,0 0 0 0 0,0 0 0 0 0,0-1 0 0 0,0 1 1 0 0,0 0-1 0 0,0-1 0 0 0,0 1 0 0 0,0-1 0 0 0,1 0 1 0 0,-1 0-1 0 0,0 0 0 0 0,0 0 0 0 0,0 0 0 0 0,1 0 1 0 0,-1 0-1 0 0,0-1 0 0 0,0 1 0 0 0,0-1 0 0 0,0 0 1 0 0,0 0-1 0 0,0 1 0 0 0,0-1 0 0 0,0-1 0 0 0,3-1 0 0 0,-4 2 3 0 0,-1 1-1 0 0,1-1 0 0 0,-1 0 0 0 0,0 0 0 0 0,1 0 0 0 0,-1 0 1 0 0,0 1-1 0 0,0-1 0 0 0,1 0 0 0 0,-1 0 0 0 0,0 0 0 0 0,0 0 1 0 0,0 0-1 0 0,0 1 0 0 0,0-1 0 0 0,0 0 0 0 0,-1-1 0 0 0,-3-23-55 0 0,4 23 54 0 0,-2-4 7 0 0,0 2 12 0 0,1 3 24 0 0,6 3-1212 0 0,2 2 172 0 0</inkml:trace>
@@ -3323,7 +3274,7 @@
   <inkml:trace contextRef="#ctx0" brushRef="#br0" timeOffset="396.47">377 100 12895 0 0,'-14'10'1107'0'0,"11"-8"-691"0"0,-1 0 0 0 0,1 0 0 0 0,0 0 1 0 0,0 0-1 0 0,1 1 0 0 0,-4 4 0 0 0,5-6-322 0 0,0 1-1 0 0,0-1 1 0 0,0 1 0 0 0,1-1 0 0 0,-1 1 0 0 0,1 0 0 0 0,-1-1-1 0 0,1 1 1 0 0,-1 0 0 0 0,1-1 0 0 0,0 1 0 0 0,0 0 0 0 0,0-1 0 0 0,0 1-1 0 0,0 0 1 0 0,0 0 0 0 0,1-1 0 0 0,0 3 0 0 0,-1-3-48 0 0,0 1 0 0 0,0-1 0 0 0,1 1 0 0 0,-1-1 0 0 0,1 1 0 0 0,-1-1 0 0 0,1 0 0 0 0,0 1 0 0 0,0-1 0 0 0,-1 0 0 0 0,1 1 0 0 0,0-1 0 0 0,0 0 0 0 0,0 0 0 0 0,0 0 0 0 0,0 0 1 0 0,1 0-1 0 0,-1 0 0 0 0,0 0 0 0 0,0 0 0 0 0,1-1 0 0 0,-1 1 0 0 0,0 0 0 0 0,1-1 0 0 0,-1 1 0 0 0,1-1 0 0 0,-1 1 0 0 0,1-1 0 0 0,-1 0 0 0 0,1 0 0 0 0,-1 1 0 0 0,3-1 0 0 0,-2-1-29 0 0,1 1 0 0 0,-1 0 0 0 0,1-1 0 0 0,-1 0 0 0 0,1 1-1 0 0,-1-1 1 0 0,0 0 0 0 0,1 0 0 0 0,-1 0 0 0 0,0-1 0 0 0,1 1 0 0 0,-1 0 0 0 0,0-1-1 0 0,0 0 1 0 0,0 1 0 0 0,-1-1 0 0 0,1 0 0 0 0,2-3 0 0 0,-1 0-18 0 0,0 1 1 0 0,0-1-1 0 0,-1 0 1 0 0,0 0-1 0 0,0 0 1 0 0,0 0-1 0 0,-1 0 1 0 0,1 0-1 0 0,-1-1 0 0 0,0 1 1 0 0,0-9-1 0 0,-1 11-10 0 0,0 0-1 0 0,0 1 1 0 0,-1-1-1 0 0,1 1 1 0 0,-1-1-1 0 0,1 0 1 0 0,-1 1-1 0 0,0-1 0 0 0,0 1 1 0 0,0-1-1 0 0,0 1 1 0 0,0-1-1 0 0,-1 1 1 0 0,1 0-1 0 0,-1 0 1 0 0,1 0-1 0 0,-1 0 1 0 0,0 0-1 0 0,0 0 0 0 0,0 0 1 0 0,0 0-1 0 0,0 1 1 0 0,0-1-1 0 0,0 1 1 0 0,-4-2-1 0 0,4 2 19 0 0,1 0-1 0 0,-1 0 1 0 0,0 1-1 0 0,0-1 1 0 0,0 1-1 0 0,0-1 1 0 0,0 1-1 0 0,0 0 1 0 0,0 0-1 0 0,0-1 1 0 0,-1 2 0 0 0,1-1-1 0 0,0 0 1 0 0,0 0-1 0 0,0 1 1 0 0,0-1-1 0 0,0 1 1 0 0,0-1-1 0 0,0 1 1 0 0,1 0-1 0 0,-1 0 1 0 0,0 0-1 0 0,0 0 1 0 0,0 0-1 0 0,1 0 1 0 0,-1 0 0 0 0,1 1-1 0 0,-1-1 1 0 0,1 1-1 0 0,-1-1 1 0 0,1 1-1 0 0,-2 1 1 0 0,1 1-182 0 0,-1 0 1 0 0,1-1-1 0 0,0 1 1 0 0,0 0 0 0 0,1 0-1 0 0,-2 6 1 0 0,1-6-745 0 0,1 1 0 0 0,0 0 0 0 0,1-1-1 0 0,-1 1 1 0 0,1 6 0 0 0,1 2-4985 0 0</inkml:trace>
   <inkml:trace contextRef="#ctx0" brushRef="#br0" timeOffset="831.09">478 47 7367 0 0,'-4'2'781'0'0,"0"1"-1"0"0,1 1 1 0 0,-1-1-1 0 0,1 1 1 0 0,-1-1-1 0 0,1 1 1 0 0,0 0 0 0 0,0 0-1 0 0,1 0 1 0 0,-3 5-1 0 0,1-2-73 0 0,2 0 0 0 0,-1 1 0 0 0,1-1 0 0 0,0 1 0 0 0,-2 13 0 0 0,2 4-258 0 0,2 0 1 0 0,5 50 0 0 0,-3-55-517 0 0,-1-5-152 0 0,4 28-3409 0 0,-3-35 1813 0 0</inkml:trace>
   <inkml:trace contextRef="#ctx0" brushRef="#br0" timeOffset="832.09">804 8 5983 0 0,'0'-7'10011'0'0,"-1"11"-9444"0"0,0 1 0 0 0,0 0 1 0 0,0-1-1 0 0,-1 1 0 0 0,0-1 1 0 0,-3 6-1 0 0,-1 5-33 0 0,-11 39-205 0 0,2 0-1 0 0,-9 64 1 0 0,23-114-422 0 0,0 10-6037 0 0</inkml:trace>
-  <inkml:trace contextRef="#ctx0" brushRef="#br0" timeOffset="1237.87">887 360 11975 0 0,'-2'8'4906'0'0,"13"-14"-3537"0"0,15-18-1206 0 0,-13 10 57 0 0,0-1 0 0 0,-2-1 0 0 0,0 0 1 0 0,14-25-1 0 0,-10 8-324 0 0,20-58 1 0 0,-35 90 310 0 0,-2 15 338 0 0,2 13-93 0 0,1 41 192 0 0,-1-60-902 0 0,1-1 0 0 0,1 1 0 0 0,-1-1 1 0 0,1 1-1 0 0,0-1 0 0 0,5 11 0 0 0</inkml:trace>
+  <inkml:trace contextRef="#ctx0" brushRef="#br0" timeOffset="1237.86">887 360 11975 0 0,'-2'8'4906'0'0,"13"-14"-3537"0"0,15-18-1206 0 0,-13 10 57 0 0,0-1 0 0 0,-2-1 0 0 0,0 0 1 0 0,14-25-1 0 0,-10 8-324 0 0,20-58 1 0 0,-35 90 310 0 0,-2 15 338 0 0,2 13-93 0 0,1 41 192 0 0,-1-60-902 0 0,1-1 0 0 0,1 1 0 0 0,-1-1 1 0 0,1 1-1 0 0,0-1 0 0 0,5 11 0 0 0</inkml:trace>
   <inkml:trace contextRef="#ctx0" brushRef="#br0" timeOffset="1618.06">1230 130 9215 0 0,'0'0'707'0'0,"0"-8"822"0"0,0 5-1130 0 0,1 1 0 0 0,-1-1-1 0 0,1 1 1 0 0,-1-1 0 0 0,1 1-1 0 0,0 0 1 0 0,0-1 0 0 0,0 1-1 0 0,0 0 1 0 0,1-1 0 0 0,-1 1-1 0 0,1 0 1 0 0,1-2 0 0 0,-2 3-356 0 0,0 0 1 0 0,-1 1-1 0 0,1-1 1 0 0,0 0-1 0 0,0 1 1 0 0,0-1-1 0 0,0 1 1 0 0,0-1-1 0 0,-1 1 1 0 0,1-1-1 0 0,0 1 1 0 0,0 0-1 0 0,0 0 1 0 0,0-1-1 0 0,0 1 1 0 0,0 0-1 0 0,0 0 1 0 0,1 0 0 0 0,-1 0-1 0 0,0 0 1 0 0,0 0-1 0 0,0 0 1 0 0,0 0-1 0 0,0 1 1 0 0,0-1-1 0 0,0 0 1 0 0,0 1-1 0 0,-1-1 1 0 0,1 0-1 0 0,0 1 1 0 0,0-1-1 0 0,0 1 1 0 0,0 0-1 0 0,0-1 1 0 0,0 2-1 0 0,0-1-10 0 0,0 0 1 0 0,0 0-1 0 0,0 0 0 0 0,0 0 0 0 0,0 1 0 0 0,-1-1 0 0 0,1 0 1 0 0,0 1-1 0 0,-1-1 0 0 0,1 0 0 0 0,-1 1 0 0 0,0-1 0 0 0,1 1 0 0 0,-1-1 1 0 0,0 0-1 0 0,0 1 0 0 0,0-1 0 0 0,0 1 0 0 0,0-1 0 0 0,0 1 1 0 0,0-1-1 0 0,-1 1 0 0 0,0 1 0 0 0,-1 6 250 0 0,-1 0-1 0 0,-6 14 1 0 0,6-15-23 0 0,-20 38 830 0 0,17-35-754 0 0,1-1 1 0 0,-1 1 0 0 0,2 1-1 0 0,0-1 1 0 0,-4 13-1 0 0,8-22-333 0 0,0-1-1 0 0,-1 0 0 0 0,1 1 0 0 0,0-1 1 0 0,0 0-1 0 0,0 1 0 0 0,-1-1 0 0 0,1 0 1 0 0,1 1-1 0 0,-1-1 0 0 0,0 0 0 0 0,0 1 1 0 0,0-1-1 0 0,1 0 0 0 0,-1 0 0 0 0,1 1 1 0 0,-1-1-1 0 0,1 0 0 0 0,-1 0 0 0 0,1 0 1 0 0,0 1-1 0 0,0-1 0 0 0,-1 0 0 0 0,1 0 1 0 0,0 0-1 0 0,0 0 0 0 0,0 0 0 0 0,0-1 1 0 0,0 1-1 0 0,0 0 0 0 0,1 0 0 0 0,-1-1 1 0 0,0 1-1 0 0,0 0 0 0 0,0-1 0 0 0,1 0 1 0 0,-1 1-1 0 0,0-1 0 0 0,1 0 0 0 0,-1 1 1 0 0,0-1-1 0 0,1 0 0 0 0,-1 0 0 0 0,0 0 1 0 0,2 0-1 0 0,4-1-176 0 0,0 1-1 0 0,0-1 1 0 0,0 0 0 0 0,0-1 0 0 0,0 0-1 0 0,-1 0 1 0 0,10-4 0 0 0,1-2-1239 0 0,0-1-385 0 0</inkml:trace>
   <inkml:trace contextRef="#ctx0" brushRef="#br0" timeOffset="1977.12">1622 87 11055 0 0,'0'0'3910'0'0,"-8"12"74"0"0,-5 19-1783 0 0,-17 55 0 0 0,11-26-1785 0 0,4-13-194 0 0,10-26-3174 0 0,1-10-1284 0 0,1 3-2990 0 0</inkml:trace>
   <inkml:trace contextRef="#ctx0" brushRef="#br0" timeOffset="2643.03">1797 164 15519 0 0,'0'0'1408'0'0,"4"-8"-1136"0"0,-2 4-215 0 0,1 0 0 0 0,0 0 0 0 0,0 0 0 0 0,0 0 0 0 0,0 1-1 0 0,1-1 1 0 0,-1 1 0 0 0,1 0 0 0 0,0 0 0 0 0,0 0 0 0 0,0 0 0 0 0,0 1-1 0 0,7-3 1 0 0,-3 1 57 0 0,1 1 0 0 0,-1 0-1 0 0,1 0 1 0 0,0 1 0 0 0,0 0 0 0 0,11-1-1 0 0,-19 3-104 0 0,0 0 0 0 0,0 0 0 0 0,0-1 0 0 0,0 1 0 0 0,-1 0 0 0 0,1 0-1 0 0,0 0 1 0 0,0 1 0 0 0,0-1 0 0 0,0 0 0 0 0,-1 0 0 0 0,1 0 0 0 0,0 0 0 0 0,0 1-1 0 0,0-1 1 0 0,-1 0 0 0 0,1 1 0 0 0,0-1 0 0 0,0 1 0 0 0,-1-1 0 0 0,1 1 0 0 0,0-1 0 0 0,-1 1-1 0 0,1-1 1 0 0,-1 1 0 0 0,1 0 0 0 0,-1-1 0 0 0,1 1 0 0 0,-1 0 0 0 0,1 0 0 0 0,-1-1 0 0 0,1 1-1 0 0,-1 0 1 0 0,0 0 0 0 0,0-1 0 0 0,1 1 0 0 0,-1 0 0 0 0,0 0 0 0 0,0 0 0 0 0,0 0-1 0 0,0-1 1 0 0,0 1 0 0 0,0 0 0 0 0,0 0 0 0 0,0 0 0 0 0,0 0 0 0 0,0-1 0 0 0,-1 1 0 0 0,1 0-1 0 0,-1 1 1 0 0,-1 6 119 0 0,-1 0 0 0 0,0 0-1 0 0,-1 0 1 0 0,-4 7-1 0 0,6-10-78 0 0,-9 14 305 0 0,-24 53 641 0 0,31-62-928 0 0,1-1 0 0 0,0 1 0 0 0,0 0 0 0 0,1 0 0 0 0,-1 17 0 0 0,3-25-71 0 0,-1 0 0 0 0,1 0 0 0 0,0 0-1 0 0,0-1 1 0 0,0 1 0 0 0,1 0 0 0 0,-1 0 0 0 0,0 0 0 0 0,1-1 0 0 0,-1 1 0 0 0,1 0 0 0 0,-1 0-1 0 0,1-1 1 0 0,0 1 0 0 0,0-1 0 0 0,0 1 0 0 0,0 0 0 0 0,0-1 0 0 0,0 0 0 0 0,0 1 0 0 0,0-1 0 0 0,1 0-1 0 0,-1 1 1 0 0,1-1 0 0 0,-1 0 0 0 0,1 0 0 0 0,-1 0 0 0 0,1 0 0 0 0,-1-1 0 0 0,1 1 0 0 0,0 0 0 0 0,-1-1-1 0 0,1 1 1 0 0,0-1 0 0 0,0 1 0 0 0,2-1 0 0 0,1 1-122 0 0,0-1 0 0 0,0 0 1 0 0,0 0-1 0 0,0-1 0 0 0,0 0 0 0 0,0 0 0 0 0,0 0 1 0 0,0 0-1 0 0,0-1 0 0 0,0 1 0 0 0,8-6 1 0 0,-4 2-248 0 0,0 0 1 0 0,-1-1 0 0 0,0 0-1 0 0,9-8 1 0 0,-16 13 292 0 0,-13 13 808 0 0,11-10-649 0 0,-1 0 0 0 0,1 0 0 0 0,-1 0 0 0 0,1 0 1 0 0,0 0-1 0 0,0 0 0 0 0,0 0 0 0 0,0 0 0 0 0,0 0 0 0 0,1 0 0 0 0,-1 1 0 0 0,1-1 0 0 0,-1 0 0 0 0,1 0 0 0 0,0 1 0 0 0,0 2 0 0 0,0-3-36 0 0,0-1 1 0 0,1 0-1 0 0,-1 1 0 0 0,1-1 0 0 0,0 1 1 0 0,-1-1-1 0 0,1 0 0 0 0,0 1 1 0 0,0-1-1 0 0,0 0 0 0 0,0 0 0 0 0,0 0 1 0 0,0 0-1 0 0,0 0 0 0 0,0 0 0 0 0,0 0 1 0 0,1 0-1 0 0,-1 0 0 0 0,0 0 0 0 0,0-1 1 0 0,1 1-1 0 0,-1-1 0 0 0,1 1 0 0 0,-1-1 1 0 0,1 1-1 0 0,1-1 0 0 0,2 2-42 0 0,1-1 0 0 0,0-1 0 0 0,0 1 0 0 0,-1-1 0 0 0,1 0 0 0 0,0-1-1 0 0,0 1 1 0 0,-1-1 0 0 0,1 0 0 0 0,0 0 0 0 0,-1-1 0 0 0,1 0 0 0 0,-1 0 0 0 0,1 0 0 0 0,-1-1-1 0 0,0 1 1 0 0,0-1 0 0 0,0 0 0 0 0,-1-1 0 0 0,8-5 0 0 0,-6 3 1 0 0,-1 1 0 0 0,1-1 1 0 0,-1 0-1 0 0,0 0 0 0 0,0 0 1 0 0,-1-1-1 0 0,0 1 0 0 0,0-1 1 0 0,0 0-1 0 0,-1 0 0 0 0,0-1 1 0 0,-1 1-1 0 0,0-1 0 0 0,3-12 1 0 0,-5 17-3 0 0,0 0 0 0 0,1 0 0 0 0,-1 0 1 0 0,-1-1-1 0 0,1 1 0 0 0,0 0 1 0 0,-1 0-1 0 0,1 0 0 0 0,-1 0 1 0 0,0 0-1 0 0,0 1 0 0 0,0-1 1 0 0,-1 0-1 0 0,1 0 0 0 0,0 1 1 0 0,-1-1-1 0 0,0 0 0 0 0,0 1 0 0 0,0 0 1 0 0,0-1-1 0 0,-4-3 0 0 0,3 4 4 0 0,-1 0 0 0 0,1 0-1 0 0,-1 0 1 0 0,0 0-1 0 0,0 0 1 0 0,0 1-1 0 0,1 0 1 0 0,-1-1 0 0 0,0 2-1 0 0,0-1 1 0 0,-1 0-1 0 0,1 1 1 0 0,0 0-1 0 0,0 0 1 0 0,-7 0 0 0 0,4 1-201 0 0,1 0 0 0 0,-1 0 0 0 0,1 0 1 0 0,-1 1-1 0 0,1 0 0 0 0,-1 0 0 0 0,1 1 1 0 0,0 0-1 0 0,0 0 0 0 0,-6 4 1 0 0,3 1-6758 0 0</inkml:trace>
@@ -3489,7 +3440,7 @@
   <inkml:trace contextRef="#ctx0" brushRef="#br0">46 286 3679 0 0,'-2'0'62'0'0,"1"-1"-1"0"0,-1 0 0 0 0,1 0 0 0 0,-1 0 0 0 0,1 0 0 0 0,-1 0 0 0 0,1 0 0 0 0,0 0 1 0 0,0 0-1 0 0,-1 0 0 0 0,1-1 0 0 0,0 1 0 0 0,0 0 0 0 0,0-1 0 0 0,0 1 0 0 0,1-1 1 0 0,-1 1-1 0 0,0-1 0 0 0,0-2 0 0 0,1 3 125 0 0,0-1 0 0 0,0 0 1 0 0,0 1-1 0 0,0-1 0 0 0,0 0 0 0 0,0 1 0 0 0,1-1 1 0 0,-1 1-1 0 0,1-1 0 0 0,-1 1 0 0 0,1-1 0 0 0,0 1 1 0 0,-1-1-1 0 0,1 1 0 0 0,0-1 0 0 0,0 1 0 0 0,0 0 1 0 0,0-1-1 0 0,2-1 0 0 0,35-46 3291 0 0,-28 34-2509 0 0,25-28 0 0 0,-33 41-939 0 0,0 0-1 0 0,-1 1 1 0 0,1-1-1 0 0,0 1 1 0 0,0-1-1 0 0,0 1 1 0 0,1 0 0 0 0,-1 0-1 0 0,0 0 1 0 0,0 0-1 0 0,1 0 1 0 0,-1 0-1 0 0,0 1 1 0 0,1-1-1 0 0,-1 1 1 0 0,1 0-1 0 0,-1-1 1 0 0,1 1-1 0 0,-1 0 1 0 0,0 1-1 0 0,1-1 1 0 0,-1 0 0 0 0,1 1-1 0 0,-1-1 1 0 0,1 1-1 0 0,-1 0 1 0 0,0-1-1 0 0,0 1 1 0 0,1 1-1 0 0,-1-1 1 0 0,0 0-1 0 0,0 0 1 0 0,0 1-1 0 0,0-1 1 0 0,0 1-1 0 0,0 0 1 0 0,-1-1 0 0 0,1 1-1 0 0,-1 0 1 0 0,1 0-1 0 0,-1 0 1 0 0,1 0-1 0 0,-1 0 1 0 0,0 1-1 0 0,0-1 1 0 0,0 0-1 0 0,0 0 1 0 0,-1 1-1 0 0,2 3 1 0 0,-1 3 13 0 0,0-1 0 0 0,-1 1 0 0 0,1 0 0 0 0,-2 0 0 0 0,1-1 0 0 0,-1 1 0 0 0,-1 0 1 0 0,1-1-1 0 0,-2 1 0 0 0,1-1 0 0 0,-7 15 0 0 0,3-9-7 0 0,-1-1 0 0 0,0 0 0 0 0,-1 0 0 0 0,0-1-1 0 0,-1 0 1 0 0,-12 12 0 0 0,9-13 59 0 0,0-1 0 0 0,0-1 0 0 0,-1 0 0 0 0,-22 11 0 0 0,1 0 358 0 0,33-19-442 0 0,0-1 0 0 0,0 0 1 0 0,0 1-1 0 0,0 0 0 0 0,0-1 1 0 0,1 1-1 0 0,-1-1 1 0 0,0 1-1 0 0,1 0 0 0 0,-1-1 1 0 0,0 1-1 0 0,1 0 0 0 0,-1 0 1 0 0,1 0-1 0 0,-1-1 0 0 0,1 1 1 0 0,-1 0-1 0 0,1 0 1 0 0,-1 0-1 0 0,1 0 0 0 0,0 1 1 0 0,0-1 6 0 0,0 0 1 0 0,0 0 0 0 0,1 0-1 0 0,-1-1 1 0 0,0 1 0 0 0,1 0 0 0 0,-1-1-1 0 0,1 1 1 0 0,-1 0 0 0 0,0-1-1 0 0,1 1 1 0 0,0 0 0 0 0,-1-1 0 0 0,1 1-1 0 0,-1-1 1 0 0,1 1 0 0 0,0-1-1 0 0,-1 1 1 0 0,1-1 0 0 0,1 1 0 0 0,5 2 122 0 0,1 0 0 0 0,-1 0 0 0 0,16 3 0 0 0,-20-5-134 0 0,20 4-53 0 0,1-2-1 0 0,-1 0 1 0 0,1-2-1 0 0,44-2 1 0 0,-52-1-1734 0 0</inkml:trace>
   <inkml:trace contextRef="#ctx0" brushRef="#br0" timeOffset="425.95">339 102 8751 0 0,'0'0'794'0'0,"-3"-20"796"0"0,3 19-1522 0 0,0 0-1 0 0,1 0 1 0 0,-1 0-1 0 0,0 1 1 0 0,0-1-1 0 0,1 0 1 0 0,-1 0-1 0 0,1 1 1 0 0,-1-1-1 0 0,1 0 0 0 0,-1 0 1 0 0,1 1-1 0 0,-1-1 1 0 0,1 1-1 0 0,0-1 1 0 0,-1 0-1 0 0,1 1 1 0 0,0-1-1 0 0,0 1 1 0 0,-1 0-1 0 0,1-1 1 0 0,0 1-1 0 0,0-1 0 0 0,0 1 1 0 0,1 0-1 0 0,0-1 18 0 0,0 1 0 0 0,0 0 0 0 0,1 0 0 0 0,-1 0 0 0 0,0 0 0 0 0,1 1 0 0 0,-1-1 0 0 0,0 1 0 0 0,4 1 0 0 0,3 1 73 0 0,-1 0-1 0 0,0 1 1 0 0,0 1 0 0 0,8 5-1 0 0,-10-5-80 0 0,0-1 0 0 0,-1 2-1 0 0,1-1 1 0 0,-1 0 0 0 0,-1 1-1 0 0,1 0 1 0 0,-1 0 0 0 0,0 1-1 0 0,0-1 1 0 0,-1 1 0 0 0,0 0-1 0 0,0 0 1 0 0,0 0 0 0 0,-1 0-1 0 0,2 14 1 0 0,0 7 247 0 0,-1 1 1 0 0,-1 51-1 0 0,-3-53-86 0 0,3 16-318 0 0,-2-42-76 0 0,0 0 0 0 0,-1 0 0 0 0,1-1 0 0 0,0 1 0 0 0,0 0 0 0 0,-1 0 0 0 0,1-1 0 0 0,-1 1 0 0 0,1 0 0 0 0,-1-1 0 0 0,1 1 0 0 0,-1 0 0 0 0,1-1 0 0 0,-1 1 0 0 0,1-1 0 0 0,-1 1 0 0 0,0-1 0 0 0,1 1 0 0 0,-1-1 0 0 0,0 0 0 0 0,-1 1 0 0 0,-6 4-6514 0 0</inkml:trace>
   <inkml:trace contextRef="#ctx0" brushRef="#br0" timeOffset="781.8">348 271 12895 0 0,'0'0'998'0'0,"6"-10"-472"0"0,-3 7-489 0 0,-1 1-1 0 0,1 0 1 0 0,0 0-1 0 0,0 0 0 0 0,0 0 1 0 0,0 1-1 0 0,0-1 1 0 0,1 1-1 0 0,-1 0 1 0 0,6-2-1 0 0,37-5-11 0 0,-37 6 1 0 0,16-1-144 0 0,0 0-1 0 0,0 2 1 0 0,0 0 0 0 0,35 4-1 0 0,-47 0-817 0 0</inkml:trace>
-  <inkml:trace contextRef="#ctx0" brushRef="#br0" timeOffset="1164.11">826 0 5983 0 0,'0'0'464'0'0,"-7"11"1122"0"0,-21 56 6445 0 0,-4 37-6209 0 0,28-89-1330 0 0,-1 7-840 0 0,-4 40 1 0 0,9-56-25 0 0,-2 9-956 0 0</inkml:trace>
+  <inkml:trace contextRef="#ctx0" brushRef="#br0" timeOffset="1164.1">826 0 5983 0 0,'0'0'464'0'0,"-7"11"1122"0"0,-21 56 6445 0 0,-4 37-6209 0 0,28-89-1330 0 0,-1 7-840 0 0,-4 40 1 0 0,9-56-25 0 0,-2 9-956 0 0</inkml:trace>
   <inkml:trace contextRef="#ctx0" brushRef="#br0" timeOffset="1563.65">921 274 5527 0 0,'-5'5'314'0'0,"0"-1"0"0"0,1 0 0 0 0,0 1 0 0 0,-7 9 0 0 0,10-13-110 0 0,1 0 0 0 0,-1 1 0 0 0,0-1 0 0 0,1 0 0 0 0,-1 0 0 0 0,1 1 0 0 0,-1-1 0 0 0,1 0 0 0 0,-1 1 0 0 0,1-1-1 0 0,0 1 1 0 0,0-1 0 0 0,0 0 0 0 0,0 1 0 0 0,0-1 0 0 0,0 1 0 0 0,0-1 0 0 0,0 0 0 0 0,1 1 0 0 0,-1-1 0 0 0,0 1 0 0 0,1-1 0 0 0,-1 0 0 0 0,1 1 0 0 0,0-1-1 0 0,-1 0 1 0 0,2 2 0 0 0,1 1-25 0 0,0-1 0 0 0,1 1 0 0 0,-1 0 0 0 0,1-1 0 0 0,0 0 0 0 0,-1 0 0 0 0,2 0 0 0 0,-1 0 0 0 0,0-1 0 0 0,0 0 0 0 0,1 0 0 0 0,-1 0 0 0 0,1 0 0 0 0,9 2 0 0 0,-10-4-116 0 0,0 1 1 0 0,0-1-1 0 0,0 0 0 0 0,0 0 1 0 0,0 0-1 0 0,0-1 0 0 0,0 0 0 0 0,-1 1 1 0 0,1-1-1 0 0,0 0 0 0 0,0-1 1 0 0,-1 1-1 0 0,1-1 0 0 0,0 0 0 0 0,-1 1 1 0 0,0-2-1 0 0,1 1 0 0 0,-1 0 1 0 0,4-4-1 0 0,-1-1-4 0 0,0 1 0 0 0,0-1 1 0 0,-1-1-1 0 0,0 1 0 0 0,0-1 0 0 0,-1 0 0 0 0,0 0 1 0 0,0 0-1 0 0,-1 0 0 0 0,0-1 0 0 0,-1 1 0 0 0,1-1 1 0 0,-2 0-1 0 0,1 0 0 0 0,-1 0 0 0 0,-1 0 0 0 0,1 0 1 0 0,-2 0-1 0 0,0-10 0 0 0,0 17-46 0 0,0-1 0 0 0,1 1 0 0 0,-1-1 0 0 0,0 1 0 0 0,-1-1 0 0 0,1 1 0 0 0,0-1 0 0 0,-1 1 0 0 0,1 0-1 0 0,-1 0 1 0 0,0 0 0 0 0,1 0 0 0 0,-1 0 0 0 0,0 0 0 0 0,0 1 0 0 0,0-1 0 0 0,-1 0 0 0 0,-2 0 0 0 0,2 0 25 0 0,-1 0 1 0 0,0 0-1 0 0,-1 1 0 0 0,1 0 1 0 0,0 0-1 0 0,0 0 0 0 0,-1 0 1 0 0,1 1-1 0 0,0 0 0 0 0,-8 0 1 0 0,6 0-57 0 0,1 1 1 0 0,0 0-1 0 0,-1 0 1 0 0,1 0-1 0 0,0 1 1 0 0,0 0-1 0 0,0 0 1 0 0,-8 4-1 0 0,10-4-81 0 0,0 0 0 0 0,0 0-1 0 0,1 0 1 0 0,-1 0 0 0 0,1 0-1 0 0,0 0 1 0 0,-1 1-1 0 0,1-1 1 0 0,0 1 0 0 0,0-1-1 0 0,1 1 1 0 0,-1 0 0 0 0,0 0-1 0 0,-1 4 1 0 0,0 9-4076 0 0,0 0-1333 0 0</inkml:trace>
   <inkml:trace contextRef="#ctx0" brushRef="#br0" timeOffset="1950.25">1176 144 8751 0 0,'-6'9'477'0'0,"3"-6"-365"0"0,0 1 1 0 0,1 0-1 0 0,0 0 0 0 0,0 0 1 0 0,-2 5-1 0 0,3-7 54 0 0,1 0 0 0 0,0 0 0 0 0,-1 0-1 0 0,1 0 1 0 0,0 0 0 0 0,0-1 0 0 0,0 1-1 0 0,1 0 1 0 0,-1 0 0 0 0,0 0 0 0 0,1 0 0 0 0,-1 0-1 0 0,1 0 1 0 0,-1-1 0 0 0,1 1 0 0 0,1 2 0 0 0,0-2-22 0 0,-1-1 0 0 0,1 1 0 0 0,-1 0 0 0 0,1-1 0 0 0,0 1 0 0 0,-1-1 0 0 0,1 0 0 0 0,0 1 0 0 0,0-1 0 0 0,0 0 0 0 0,0 0 0 0 0,1 0 0 0 0,-1 0 0 0 0,2 0 0 0 0,0 0-86 0 0,-1 0 0 0 0,0 0 0 0 0,0-1 1 0 0,0 1-1 0 0,1-1 0 0 0,-1 1 0 0 0,0-1 1 0 0,1 0-1 0 0,3-1 0 0 0,-2-1-16 0 0,-1 0 1 0 0,0 0-1 0 0,0 0 0 0 0,0 0 0 0 0,0-1 0 0 0,0 0 1 0 0,-1 1-1 0 0,1-2 0 0 0,-1 1 0 0 0,1 0 0 0 0,-1-1 1 0 0,0 1-1 0 0,-1-1 0 0 0,1 0 0 0 0,0 0 0 0 0,-1 0 1 0 0,0 0-1 0 0,0 0 0 0 0,0-1 0 0 0,1-7 0 0 0,-2 9-9 0 0,0-1-1 0 0,0 1 0 0 0,-1-1 1 0 0,0 1-1 0 0,1-1 0 0 0,-1 1 0 0 0,0-1 1 0 0,-1 1-1 0 0,1-1 0 0 0,-1 1 1 0 0,1 0-1 0 0,-3-6 0 0 0,2 7-13 0 0,0-1 0 0 0,0 1 0 0 0,-1 0-1 0 0,1 0 1 0 0,0 0 0 0 0,-1 0 0 0 0,0 0 0 0 0,1 0 0 0 0,-1 0 0 0 0,0 0-1 0 0,0 1 1 0 0,0-1 0 0 0,0 1 0 0 0,-1 0 0 0 0,1-1 0 0 0,0 1 0 0 0,0 0-1 0 0,-5-1 1 0 0,5 1-10 0 0,1 1 0 0 0,-1-1 0 0 0,1 1-1 0 0,-1 0 1 0 0,1 0 0 0 0,-1 0 0 0 0,0-1 0 0 0,1 1-1 0 0,-1 1 1 0 0,0-1 0 0 0,1 0 0 0 0,-1 0 0 0 0,1 1-1 0 0,-1-1 1 0 0,1 1 0 0 0,-1-1 0 0 0,1 1 0 0 0,-1-1-1 0 0,1 1 1 0 0,-1 0 0 0 0,1 0 0 0 0,0 0-1 0 0,-1 0 1 0 0,-1 2 0 0 0,2-2-138 0 0,-1 1-1 0 0,1 0 1 0 0,0 0-1 0 0,0-1 1 0 0,0 1-1 0 0,0 0 1 0 0,0 0-1 0 0,0 0 1 0 0,0 0-1 0 0,1 0 1 0 0,-1 0 0 0 0,1 0-1 0 0,-1 1 1 0 0,1-1-1 0 0,0 0 1 0 0,0 0-1 0 0,0 0 1 0 0,0 3-1 0 0,2 5-5278 0 0</inkml:trace>
   <inkml:trace contextRef="#ctx0" brushRef="#br0" timeOffset="2329.53">1384 113 13823 0 0,'-5'5'197'0'0,"1"0"0"0"0,0 0-1 0 0,0 1 1 0 0,0-1 0 0 0,1 1 0 0 0,0 0-1 0 0,0 0 1 0 0,1 1 0 0 0,-3 7-1 0 0,-1 9 148 0 0,-4 31 0 0 0,6-24-103 0 0,-1-1-238 0 0,2 0 0 0 0,1 0 0 0 0,2 46 0 0 0,4-63-2245 0 0</inkml:trace>
